--- a/lab3/lab3.docx
+++ b/lab3/lab3.docx
@@ -140,187 +140,43 @@
           <w:sz w:val="28"/>
           <w:szCs w:val="22"/>
         </w:rPr>
-        <w:t xml:space="preserve">In </w:t>
-      </w:r>
-      <w:r>
-        <w:rPr>
-          <w:rFonts w:ascii="Times New Roman" w:hAnsi="Times New Roman"/>
-          <w:b w:val="false"/>
-          <w:bCs w:val="false"/>
-          <w:caps w:val="false"/>
-          <w:smallCaps w:val="false"/>
-          <w:sz w:val="28"/>
-          <w:szCs w:val="22"/>
-        </w:rPr>
-        <w:t>L</w:t>
-      </w:r>
-      <w:r>
-        <w:rPr>
-          <w:rFonts w:ascii="Times New Roman" w:hAnsi="Times New Roman"/>
-          <w:b w:val="false"/>
-          <w:bCs w:val="false"/>
-          <w:caps w:val="false"/>
-          <w:smallCaps w:val="false"/>
-          <w:sz w:val="28"/>
-          <w:szCs w:val="22"/>
-        </w:rPr>
-        <w:t>ab</w:t>
-      </w:r>
-      <w:r>
-        <w:rPr>
-          <w:rFonts w:ascii="Times New Roman" w:hAnsi="Times New Roman"/>
-          <w:b w:val="false"/>
-          <w:bCs w:val="false"/>
-          <w:caps w:val="false"/>
-          <w:smallCaps w:val="false"/>
-          <w:sz w:val="28"/>
-          <w:szCs w:val="22"/>
-        </w:rPr>
-        <w:t>2-RX</w:t>
-      </w:r>
-      <w:r>
-        <w:rPr>
-          <w:rFonts w:ascii="Times New Roman" w:hAnsi="Times New Roman"/>
-          <w:b w:val="false"/>
-          <w:bCs w:val="false"/>
-          <w:caps w:val="false"/>
-          <w:smallCaps w:val="false"/>
-          <w:sz w:val="28"/>
-          <w:szCs w:val="22"/>
-        </w:rPr>
-        <w:t xml:space="preserve">, we learned how to use DPDK to receive packets. And in </w:t>
-      </w:r>
-      <w:r>
-        <w:rPr>
-          <w:rFonts w:ascii="Times New Roman" w:hAnsi="Times New Roman"/>
-          <w:b w:val="false"/>
-          <w:bCs w:val="false"/>
-          <w:caps w:val="false"/>
-          <w:smallCaps w:val="false"/>
-          <w:sz w:val="28"/>
-          <w:szCs w:val="22"/>
-        </w:rPr>
-        <w:t>L</w:t>
-      </w:r>
-      <w:r>
-        <w:rPr>
-          <w:rFonts w:ascii="Times New Roman" w:hAnsi="Times New Roman"/>
-          <w:b w:val="false"/>
-          <w:bCs w:val="false"/>
-          <w:caps w:val="false"/>
-          <w:smallCaps w:val="false"/>
-          <w:sz w:val="28"/>
-          <w:szCs w:val="22"/>
-        </w:rPr>
-        <w:t>ab2-</w:t>
-      </w:r>
-      <w:r>
-        <w:rPr>
-          <w:rFonts w:ascii="Times New Roman" w:hAnsi="Times New Roman"/>
-          <w:b w:val="false"/>
-          <w:bCs w:val="false"/>
-          <w:caps w:val="false"/>
-          <w:smallCaps w:val="false"/>
-          <w:sz w:val="28"/>
-          <w:szCs w:val="22"/>
-        </w:rPr>
-        <w:t>TX</w:t>
-      </w:r>
-      <w:r>
-        <w:rPr>
-          <w:rFonts w:ascii="Times New Roman" w:hAnsi="Times New Roman"/>
-          <w:b w:val="false"/>
-          <w:bCs w:val="false"/>
-          <w:caps w:val="false"/>
-          <w:smallCaps w:val="false"/>
-          <w:sz w:val="28"/>
-          <w:szCs w:val="22"/>
-        </w:rPr>
-        <w:t xml:space="preserve">, we learned how to use DPDK to send packets. In this </w:t>
-      </w:r>
-      <w:r>
-        <w:rPr>
-          <w:rFonts w:ascii="Times New Roman" w:hAnsi="Times New Roman"/>
-          <w:b w:val="false"/>
-          <w:bCs w:val="false"/>
-          <w:caps w:val="false"/>
-          <w:smallCaps w:val="false"/>
-          <w:sz w:val="28"/>
-          <w:szCs w:val="22"/>
-        </w:rPr>
-        <w:t>L</w:t>
-      </w:r>
-      <w:r>
-        <w:rPr>
-          <w:rFonts w:ascii="Times New Roman" w:hAnsi="Times New Roman"/>
-          <w:b w:val="false"/>
-          <w:bCs w:val="false"/>
-          <w:caps w:val="false"/>
-          <w:smallCaps w:val="false"/>
-          <w:sz w:val="28"/>
-          <w:szCs w:val="22"/>
-        </w:rPr>
-        <w:t xml:space="preserve">ab3, we are going to combine both RX and TX into the same code. </w:t>
-      </w:r>
-    </w:p>
-    <w:p>
-      <w:pPr>
-        <w:pStyle w:val="Subhead"/>
-        <w:widowControl/>
-        <w:pBdr>
-          <w:top w:val="nil"/>
-          <w:left w:val="nil"/>
-          <w:bottom w:val="nil"/>
-          <w:right w:val="nil"/>
-        </w:pBdr>
-        <w:spacing w:before="120" w:after="0"/>
-        <w:ind w:left="0" w:right="0" w:hanging="0"/>
-        <w:jc w:val="left"/>
-        <w:rPr>
-          <w:rFonts w:ascii="Times New Roman" w:hAnsi="Times New Roman"/>
-          <w:b w:val="false"/>
-          <w:bCs w:val="false"/>
-          <w:caps w:val="false"/>
-          <w:smallCaps w:val="false"/>
-          <w:sz w:val="28"/>
-          <w:szCs w:val="22"/>
-        </w:rPr>
-      </w:pPr>
-      <w:r>
-        <w:rPr>
-          <w:rFonts w:ascii="Times New Roman" w:hAnsi="Times New Roman"/>
-          <w:b w:val="false"/>
-          <w:bCs w:val="false"/>
-          <w:caps w:val="false"/>
-          <w:smallCaps w:val="false"/>
-          <w:sz w:val="28"/>
-          <w:szCs w:val="22"/>
-        </w:rPr>
-        <w:t xml:space="preserve">For RX and TX function, they have RX queue and TX queue respectively.  And they are called hardware queues, since they are directly related to the hardware device. But knowing hardware queue is not enough, sometimes our application needs to use software queue to transfer data between threads. In this </w:t>
-      </w:r>
-      <w:r>
-        <w:rPr>
-          <w:rFonts w:ascii="Times New Roman" w:hAnsi="Times New Roman"/>
-          <w:b w:val="false"/>
-          <w:bCs w:val="false"/>
-          <w:caps w:val="false"/>
-          <w:smallCaps w:val="false"/>
-          <w:sz w:val="28"/>
-          <w:szCs w:val="22"/>
-        </w:rPr>
-        <w:t>L</w:t>
-      </w:r>
-      <w:r>
-        <w:rPr>
-          <w:rFonts w:ascii="Times New Roman" w:hAnsi="Times New Roman"/>
-          <w:b w:val="false"/>
-          <w:bCs w:val="false"/>
-          <w:caps w:val="false"/>
-          <w:smallCaps w:val="false"/>
-          <w:sz w:val="28"/>
-          <w:szCs w:val="22"/>
-        </w:rPr>
-        <w:t>ab3, we are going to learn how to use ring buffer to desgin such software queue.</w:t>
+        <w:t xml:space="preserve">In Lab2-RX, we learned how to use DPDK to receive packets. And in Lab2-TX, we learned how to use DPDK to send packets. In this Lab3, we are going to combine both RX and TX into the same code. </w:t>
+      </w:r>
+    </w:p>
+    <w:p>
+      <w:pPr>
+        <w:pStyle w:val="Subhead"/>
+        <w:widowControl/>
+        <w:pBdr>
+          <w:top w:val="nil"/>
+          <w:left w:val="nil"/>
+          <w:bottom w:val="nil"/>
+          <w:right w:val="nil"/>
+        </w:pBdr>
+        <w:spacing w:before="120" w:after="0"/>
+        <w:ind w:left="0" w:right="0" w:hanging="0"/>
+        <w:jc w:val="left"/>
+        <w:rPr>
+          <w:rFonts w:ascii="Times New Roman" w:hAnsi="Times New Roman"/>
+          <w:b w:val="false"/>
+          <w:bCs w:val="false"/>
+          <w:caps w:val="false"/>
+          <w:smallCaps w:val="false"/>
+          <w:sz w:val="28"/>
+          <w:szCs w:val="22"/>
+        </w:rPr>
+      </w:pPr>
+      <w:r>
+        <w:rPr>
+          <w:rFonts w:ascii="Times New Roman" w:hAnsi="Times New Roman"/>
+          <w:b w:val="false"/>
+          <w:bCs w:val="false"/>
+          <w:caps w:val="false"/>
+          <w:smallCaps w:val="false"/>
+          <w:sz w:val="28"/>
+          <w:szCs w:val="22"/>
+        </w:rPr>
+        <w:t>For RX and TX function, they have RX queue and TX queue respectively.  And they are called hardware queues, since they are directly related to the hardware device. But knowing hardware queue is not enough, sometimes our application needs to use software queue to transfer data between threads. In this Lab3, we are going to learn how to use ring buffer to desgin such software queue.</w:t>
       </w:r>
     </w:p>
     <w:p>
@@ -392,7 +248,67 @@
           <w:sz w:val="28"/>
           <w:szCs w:val="22"/>
         </w:rPr>
-        <w:t>Develop a DPDK code which has both RX and TX function. This code needs to run with 2 and only 2 threads. Thread-0 uses RX function to receive the packets from port A and push received packets onto a ring buffer R. Thread-1 pull packets out of the ring buffer R and send obtained packets out through the same port A.</w:t>
+        <w:t>Develop a DPDK code which has both RX and TX function</w:t>
+      </w:r>
+      <w:r>
+        <w:rPr>
+          <w:rFonts w:ascii="Times New Roman" w:hAnsi="Times New Roman"/>
+          <w:b w:val="false"/>
+          <w:bCs w:val="false"/>
+          <w:caps w:val="false"/>
+          <w:smallCaps w:val="false"/>
+          <w:sz w:val="28"/>
+          <w:szCs w:val="22"/>
+        </w:rPr>
+        <w:t>ality</w:t>
+      </w:r>
+      <w:r>
+        <w:rPr>
+          <w:rFonts w:ascii="Times New Roman" w:hAnsi="Times New Roman"/>
+          <w:b w:val="false"/>
+          <w:bCs w:val="false"/>
+          <w:caps w:val="false"/>
+          <w:smallCaps w:val="false"/>
+          <w:sz w:val="28"/>
+          <w:szCs w:val="22"/>
+        </w:rPr>
+        <w:t>. This code needs to run with 2 and only 2 threads. Thread-0 uses RX function to receive the packets from port A and push received packets onto a ring buffer R. Thread-1 pull packets out of the ring buffer R and send obtained packets out through the same port A.</w:t>
+      </w:r>
+    </w:p>
+    <w:p>
+      <w:pPr>
+        <w:pStyle w:val="Subhead"/>
+        <w:widowControl/>
+        <w:pBdr>
+          <w:top w:val="nil"/>
+          <w:left w:val="nil"/>
+          <w:bottom w:val="nil"/>
+          <w:right w:val="nil"/>
+        </w:pBdr>
+        <w:spacing w:before="120" w:after="0"/>
+        <w:ind w:left="0" w:right="0" w:hanging="0"/>
+        <w:jc w:val="left"/>
+        <w:rPr>
+          <w:rFonts w:ascii="Times New Roman" w:hAnsi="Times New Roman"/>
+          <w:b w:val="false"/>
+          <w:bCs w:val="false"/>
+          <w:caps w:val="false"/>
+          <w:smallCaps w:val="false"/>
+          <w:sz w:val="28"/>
+          <w:szCs w:val="22"/>
+        </w:rPr>
+      </w:pPr>
+      <w:r>
+        <w:rPr>
+          <w:rFonts w:ascii="Times New Roman" w:hAnsi="Times New Roman"/>
+          <w:b w:val="false"/>
+          <w:bCs w:val="false"/>
+          <w:caps w:val="false"/>
+          <w:smallCaps w:val="false"/>
+          <w:sz w:val="28"/>
+          <w:szCs w:val="22"/>
+        </w:rPr>
+        <w:t>The testbench program is under the test_echo folder, which is used to generate the input packets for your code and print out how many packets have been echoed back.</w:t>
       </w:r>
     </w:p>
     <w:p>
@@ -536,55 +452,7 @@
           <w:sz w:val="28"/>
           <w:szCs w:val="22"/>
         </w:rPr>
-        <w:t xml:space="preserve">2. Attach your </w:t>
-      </w:r>
-      <w:r>
-        <w:rPr>
-          <w:rFonts w:ascii="Times New Roman" w:hAnsi="Times New Roman"/>
-          <w:b w:val="false"/>
-          <w:bCs w:val="false"/>
-          <w:caps w:val="false"/>
-          <w:smallCaps w:val="false"/>
-          <w:sz w:val="28"/>
-          <w:szCs w:val="22"/>
-        </w:rPr>
-        <w:t xml:space="preserve">whole </w:t>
-      </w:r>
-      <w:r>
-        <w:rPr>
-          <w:rFonts w:ascii="Times New Roman" w:hAnsi="Times New Roman"/>
-          <w:b w:val="false"/>
-          <w:bCs w:val="false"/>
-          <w:caps w:val="false"/>
-          <w:smallCaps w:val="false"/>
-          <w:sz w:val="28"/>
-          <w:szCs w:val="22"/>
-        </w:rPr>
-        <w:t xml:space="preserve">code </w:t>
-      </w:r>
-      <w:r>
-        <w:rPr>
-          <w:rFonts w:ascii="Times New Roman" w:hAnsi="Times New Roman"/>
-          <w:b w:val="false"/>
-          <w:bCs w:val="false"/>
-          <w:caps w:val="false"/>
-          <w:smallCaps w:val="false"/>
-          <w:sz w:val="28"/>
-          <w:szCs w:val="22"/>
-        </w:rPr>
-        <w:t>file</w:t>
-      </w:r>
-      <w:r>
-        <w:rPr>
-          <w:rFonts w:ascii="Times New Roman" w:hAnsi="Times New Roman"/>
-          <w:b w:val="false"/>
-          <w:bCs w:val="false"/>
-          <w:caps w:val="false"/>
-          <w:smallCaps w:val="false"/>
-          <w:sz w:val="28"/>
-          <w:szCs w:val="22"/>
-        </w:rPr>
-        <w:t xml:space="preserve"> in the report.</w:t>
+        <w:t>2. Attach your whole code file in the report.</w:t>
       </w:r>
     </w:p>
     <w:p>

--- a/lab3/lab3.docx
+++ b/lab3/lab3.docx
@@ -1,26 +1,21 @@
 
 <file path=word/document.xml><?xml version="1.0" encoding="utf-8"?>
-<w:document xmlns:o="urn:schemas-microsoft-com:office:office" xmlns:r="http://schemas.openxmlformats.org/officeDocument/2006/relationships" xmlns:v="urn:schemas-microsoft-com:vml" xmlns:w="http://schemas.openxmlformats.org/wordprocessingml/2006/main" xmlns:w10="urn:schemas-microsoft-com:office:word" xmlns:wp="http://schemas.openxmlformats.org/drawingml/2006/wordprocessingDrawing">
+<w:document xmlns:wpc="http://schemas.microsoft.com/office/word/2010/wordprocessingCanvas" xmlns:mo="http://schemas.microsoft.com/office/mac/office/2008/main" xmlns:mc="http://schemas.openxmlformats.org/markup-compatibility/2006" xmlns:mv="urn:schemas-microsoft-com:mac:vml" xmlns:o="urn:schemas-microsoft-com:office:office" xmlns:r="http://schemas.openxmlformats.org/officeDocument/2006/relationships" xmlns:m="http://schemas.openxmlformats.org/officeDocument/2006/math" xmlns:v="urn:schemas-microsoft-com:vml" xmlns:wp14="http://schemas.microsoft.com/office/word/2010/wordprocessingDrawing" xmlns:wp="http://schemas.openxmlformats.org/drawingml/2006/wordprocessingDrawing" xmlns:w10="urn:schemas-microsoft-com:office:word" xmlns:w="http://schemas.openxmlformats.org/wordprocessingml/2006/main" xmlns:w14="http://schemas.microsoft.com/office/word/2010/wordml" xmlns:wpg="http://schemas.microsoft.com/office/word/2010/wordprocessingGroup" xmlns:wpi="http://schemas.microsoft.com/office/word/2010/wordprocessingInk" xmlns:wne="http://schemas.microsoft.com/office/word/2006/wordml" xmlns:wps="http://schemas.microsoft.com/office/word/2010/wordprocessingShape" mc:Ignorable="w14 wp14">
   <w:body>
     <w:p>
       <w:pPr>
         <w:pStyle w:val="Subhead"/>
-        <w:keepNext/>
         <w:widowControl/>
         <w:pBdr>
-          <w:top w:val="nil"/>
-          <w:left w:val="nil"/>
           <w:bottom w:val="nil"/>
-          <w:right w:val="nil"/>
         </w:pBdr>
-        <w:spacing w:before="120" w:after="0"/>
-        <w:ind w:left="0" w:right="0" w:firstLine="360"/>
+        <w:spacing w:after="0"/>
+        <w:ind w:left="0" w:firstLine="360"/>
         <w:jc w:val="center"/>
         <w:rPr>
           <w:rFonts w:ascii="Times New Roman" w:hAnsi="Times New Roman"/>
           <w:b/>
-          <w:caps w:val="false"/>
-          <w:smallCaps w:val="false"/>
+          <w:smallCaps w:val="0"/>
           <w:sz w:val="28"/>
           <w:szCs w:val="22"/>
         </w:rPr>
@@ -29,8 +24,7 @@
         <w:rPr>
           <w:rFonts w:ascii="Times New Roman" w:hAnsi="Times New Roman"/>
           <w:b/>
-          <w:caps w:val="false"/>
-          <w:smallCaps w:val="false"/>
+          <w:smallCaps w:val="0"/>
           <w:sz w:val="28"/>
           <w:szCs w:val="22"/>
         </w:rPr>
@@ -42,19 +36,15 @@
         <w:pStyle w:val="Subhead"/>
         <w:widowControl/>
         <w:pBdr>
-          <w:top w:val="nil"/>
-          <w:left w:val="nil"/>
           <w:bottom w:val="nil"/>
-          <w:right w:val="nil"/>
         </w:pBdr>
-        <w:spacing w:before="120" w:after="0"/>
-        <w:ind w:left="0" w:right="0" w:firstLine="360"/>
+        <w:spacing w:after="0"/>
+        <w:ind w:left="0" w:firstLine="360"/>
         <w:jc w:val="center"/>
         <w:rPr>
           <w:rFonts w:ascii="Times New Roman" w:hAnsi="Times New Roman"/>
           <w:b/>
-          <w:caps w:val="false"/>
-          <w:smallCaps w:val="false"/>
+          <w:smallCaps w:val="0"/>
           <w:sz w:val="28"/>
           <w:szCs w:val="22"/>
         </w:rPr>
@@ -63,8 +53,7 @@
         <w:rPr>
           <w:rFonts w:ascii="Times New Roman" w:hAnsi="Times New Roman"/>
           <w:b/>
-          <w:caps w:val="false"/>
-          <w:smallCaps w:val="false"/>
+          <w:smallCaps w:val="0"/>
           <w:sz w:val="28"/>
           <w:szCs w:val="22"/>
         </w:rPr>
@@ -76,20 +65,15 @@
         <w:pStyle w:val="Subhead"/>
         <w:widowControl/>
         <w:pBdr>
-          <w:top w:val="nil"/>
-          <w:left w:val="nil"/>
           <w:bottom w:val="nil"/>
-          <w:right w:val="nil"/>
         </w:pBdr>
-        <w:spacing w:before="120" w:after="0"/>
-        <w:ind w:left="0" w:right="0" w:hanging="0"/>
-        <w:jc w:val="left"/>
+        <w:spacing w:after="0"/>
+        <w:ind w:left="0" w:firstLine="0"/>
         <w:rPr>
           <w:rFonts w:ascii="Times New Roman" w:hAnsi="Times New Roman"/>
           <w:b/>
           <w:bCs/>
-          <w:caps w:val="false"/>
-          <w:smallCaps w:val="false"/>
+          <w:smallCaps w:val="0"/>
           <w:sz w:val="28"/>
           <w:szCs w:val="22"/>
         </w:rPr>
@@ -99,8 +83,7 @@
           <w:rFonts w:ascii="Times New Roman" w:hAnsi="Times New Roman"/>
           <w:b/>
           <w:bCs/>
-          <w:caps w:val="false"/>
-          <w:smallCaps w:val="false"/>
+          <w:smallCaps w:val="0"/>
           <w:sz w:val="28"/>
           <w:szCs w:val="22"/>
         </w:rPr>
@@ -112,20 +95,13 @@
         <w:pStyle w:val="Subhead"/>
         <w:widowControl/>
         <w:pBdr>
-          <w:top w:val="nil"/>
-          <w:left w:val="nil"/>
           <w:bottom w:val="nil"/>
-          <w:right w:val="nil"/>
         </w:pBdr>
-        <w:spacing w:before="120" w:after="0"/>
-        <w:ind w:left="0" w:right="0" w:hanging="0"/>
-        <w:jc w:val="left"/>
-        <w:rPr>
-          <w:rFonts w:ascii="Times New Roman" w:hAnsi="Times New Roman"/>
-          <w:b w:val="false"/>
-          <w:bCs w:val="false"/>
-          <w:caps w:val="false"/>
-          <w:smallCaps w:val="false"/>
+        <w:spacing w:after="0"/>
+        <w:ind w:left="0" w:firstLine="0"/>
+        <w:rPr>
+          <w:rFonts w:ascii="Times New Roman" w:hAnsi="Times New Roman"/>
+          <w:smallCaps w:val="0"/>
           <w:sz w:val="28"/>
           <w:szCs w:val="22"/>
         </w:rPr>
@@ -133,10 +109,7 @@
       <w:r>
         <w:rPr>
           <w:rFonts w:ascii="Times New Roman" w:hAnsi="Times New Roman"/>
-          <w:b w:val="false"/>
-          <w:bCs w:val="false"/>
-          <w:caps w:val="false"/>
-          <w:smallCaps w:val="false"/>
+          <w:smallCaps w:val="0"/>
           <w:sz w:val="28"/>
           <w:szCs w:val="22"/>
         </w:rPr>
@@ -148,20 +121,13 @@
         <w:pStyle w:val="Subhead"/>
         <w:widowControl/>
         <w:pBdr>
-          <w:top w:val="nil"/>
-          <w:left w:val="nil"/>
           <w:bottom w:val="nil"/>
-          <w:right w:val="nil"/>
         </w:pBdr>
-        <w:spacing w:before="120" w:after="0"/>
-        <w:ind w:left="0" w:right="0" w:hanging="0"/>
-        <w:jc w:val="left"/>
-        <w:rPr>
-          <w:rFonts w:ascii="Times New Roman" w:hAnsi="Times New Roman"/>
-          <w:b w:val="false"/>
-          <w:bCs w:val="false"/>
-          <w:caps w:val="false"/>
-          <w:smallCaps w:val="false"/>
+        <w:spacing w:after="0"/>
+        <w:ind w:left="0" w:firstLine="0"/>
+        <w:rPr>
+          <w:rFonts w:ascii="Times New Roman" w:hAnsi="Times New Roman"/>
+          <w:smallCaps w:val="0"/>
           <w:sz w:val="28"/>
           <w:szCs w:val="22"/>
         </w:rPr>
@@ -169,14 +135,47 @@
       <w:r>
         <w:rPr>
           <w:rFonts w:ascii="Times New Roman" w:hAnsi="Times New Roman"/>
-          <w:b w:val="false"/>
-          <w:bCs w:val="false"/>
-          <w:caps w:val="false"/>
-          <w:smallCaps w:val="false"/>
-          <w:sz w:val="28"/>
-          <w:szCs w:val="22"/>
-        </w:rPr>
-        <w:t>For RX and TX function, they have RX queue and TX queue respectively.  And they are called hardware queues, since they are directly related to the hardware device. But knowing hardware queue is not enough, sometimes our application needs to use software queue to transfer data between threads. In this Lab3, we are going to learn how to use ring buffer to desgin such software queue.</w:t>
+          <w:smallCaps w:val="0"/>
+          <w:sz w:val="28"/>
+          <w:szCs w:val="22"/>
+        </w:rPr>
+        <w:t>For RX and TX function, they have RX queue and TX queue respect</w:t>
+      </w:r>
+      <w:r>
+        <w:rPr>
+          <w:rFonts w:ascii="Times New Roman" w:hAnsi="Times New Roman"/>
+          <w:smallCaps w:val="0"/>
+          <w:sz w:val="28"/>
+          <w:szCs w:val="22"/>
+        </w:rPr>
+        <w:t>ively.  And they are called hardware queues, since they are directly related to the hardware device. But knowing hardware queue is not enough, sometimes our application needs to use software queue to transfer data between threads. In this Lab3, we are goin</w:t>
+      </w:r>
+      <w:r>
+        <w:rPr>
+          <w:rFonts w:ascii="Times New Roman" w:hAnsi="Times New Roman"/>
+          <w:smallCaps w:val="0"/>
+          <w:sz w:val="28"/>
+          <w:szCs w:val="22"/>
+        </w:rPr>
+        <w:t>g to learn</w:t>
+      </w:r>
+      <w:r>
+        <w:rPr>
+          <w:rFonts w:ascii="Times New Roman" w:hAnsi="Times New Roman"/>
+          <w:smallCaps w:val="0"/>
+          <w:sz w:val="28"/>
+          <w:szCs w:val="22"/>
+        </w:rPr>
+        <w:t xml:space="preserve"> how to use ring buffer to desig</w:t>
+      </w:r>
+      <w:r>
+        <w:rPr>
+          <w:rFonts w:ascii="Times New Roman" w:hAnsi="Times New Roman"/>
+          <w:smallCaps w:val="0"/>
+          <w:sz w:val="28"/>
+          <w:szCs w:val="22"/>
+        </w:rPr>
+        <w:t>n such software queue.</w:t>
       </w:r>
     </w:p>
     <w:p>
@@ -184,20 +183,15 @@
         <w:pStyle w:val="Subhead"/>
         <w:widowControl/>
         <w:pBdr>
-          <w:top w:val="nil"/>
-          <w:left w:val="nil"/>
           <w:bottom w:val="nil"/>
-          <w:right w:val="nil"/>
         </w:pBdr>
-        <w:spacing w:before="120" w:after="0"/>
-        <w:ind w:left="0" w:right="0" w:hanging="0"/>
-        <w:jc w:val="left"/>
+        <w:spacing w:after="0"/>
+        <w:ind w:left="0" w:firstLine="0"/>
         <w:rPr>
           <w:rFonts w:ascii="Times New Roman" w:hAnsi="Times New Roman"/>
           <w:b/>
           <w:bCs/>
-          <w:caps w:val="false"/>
-          <w:smallCaps w:val="false"/>
+          <w:smallCaps w:val="0"/>
           <w:sz w:val="28"/>
           <w:szCs w:val="22"/>
         </w:rPr>
@@ -207,8 +201,7 @@
           <w:rFonts w:ascii="Times New Roman" w:hAnsi="Times New Roman"/>
           <w:b/>
           <w:bCs/>
-          <w:caps w:val="false"/>
-          <w:smallCaps w:val="false"/>
+          <w:smallCaps w:val="0"/>
           <w:sz w:val="28"/>
           <w:szCs w:val="22"/>
         </w:rPr>
@@ -220,20 +213,13 @@
         <w:pStyle w:val="Subhead"/>
         <w:widowControl/>
         <w:pBdr>
-          <w:top w:val="nil"/>
-          <w:left w:val="nil"/>
           <w:bottom w:val="nil"/>
-          <w:right w:val="nil"/>
         </w:pBdr>
-        <w:spacing w:before="120" w:after="0"/>
-        <w:ind w:left="0" w:right="0" w:hanging="0"/>
-        <w:jc w:val="left"/>
-        <w:rPr>
-          <w:rFonts w:ascii="Times New Roman" w:hAnsi="Times New Roman"/>
-          <w:b w:val="false"/>
-          <w:bCs w:val="false"/>
-          <w:caps w:val="false"/>
-          <w:smallCaps w:val="false"/>
+        <w:spacing w:after="0"/>
+        <w:ind w:left="0" w:firstLine="0"/>
+        <w:rPr>
+          <w:rFonts w:ascii="Times New Roman" w:hAnsi="Times New Roman"/>
+          <w:smallCaps w:val="0"/>
           <w:sz w:val="28"/>
           <w:szCs w:val="22"/>
         </w:rPr>
@@ -241,59 +227,452 @@
       <w:r>
         <w:rPr>
           <w:rFonts w:ascii="Times New Roman" w:hAnsi="Times New Roman"/>
-          <w:b w:val="false"/>
-          <w:bCs w:val="false"/>
-          <w:caps w:val="false"/>
-          <w:smallCaps w:val="false"/>
-          <w:sz w:val="28"/>
-          <w:szCs w:val="22"/>
-        </w:rPr>
-        <w:t>Develop a DPDK code which has both RX and TX function</w:t>
-      </w:r>
-      <w:r>
-        <w:rPr>
-          <w:rFonts w:ascii="Times New Roman" w:hAnsi="Times New Roman"/>
-          <w:b w:val="false"/>
-          <w:bCs w:val="false"/>
-          <w:caps w:val="false"/>
-          <w:smallCaps w:val="false"/>
-          <w:sz w:val="28"/>
-          <w:szCs w:val="22"/>
-        </w:rPr>
-        <w:t>ality</w:t>
-      </w:r>
-      <w:r>
-        <w:rPr>
-          <w:rFonts w:ascii="Times New Roman" w:hAnsi="Times New Roman"/>
-          <w:b w:val="false"/>
-          <w:bCs w:val="false"/>
-          <w:caps w:val="false"/>
-          <w:smallCaps w:val="false"/>
-          <w:sz w:val="28"/>
-          <w:szCs w:val="22"/>
-        </w:rPr>
-        <w:t>. This code needs to run with 2 and only 2 threads. Thread-0 uses RX function to receive the packets from port A and push received packets onto a ring buffer R. Thread-1 pull packets out of the ring buffer R and send obtained packets out through the same port A.</w:t>
-      </w:r>
+          <w:smallCaps w:val="0"/>
+          <w:sz w:val="28"/>
+          <w:szCs w:val="22"/>
+        </w:rPr>
+        <w:t>Develop a DPDK code which has both RX and TX functionality. This code needs to run with 2 and only 2 threads</w:t>
+      </w:r>
+      <w:r>
+        <w:rPr>
+          <w:rFonts w:ascii="Times New Roman" w:hAnsi="Times New Roman"/>
+          <w:smallCaps w:val="0"/>
+          <w:sz w:val="28"/>
+          <w:szCs w:val="22"/>
+        </w:rPr>
+        <w:t xml:space="preserve"> (This is controlled by the “-c” EAL option)</w:t>
+      </w:r>
+      <w:r>
+        <w:rPr>
+          <w:rFonts w:ascii="Times New Roman" w:hAnsi="Times New Roman"/>
+          <w:smallCaps w:val="0"/>
+          <w:sz w:val="28"/>
+          <w:szCs w:val="22"/>
+        </w:rPr>
+        <w:t>. Thread-0 uses RX function to receive the packets from port A and push rece</w:t>
+      </w:r>
+      <w:r>
+        <w:rPr>
+          <w:rFonts w:ascii="Times New Roman" w:hAnsi="Times New Roman"/>
+          <w:smallCaps w:val="0"/>
+          <w:sz w:val="28"/>
+          <w:szCs w:val="22"/>
+        </w:rPr>
+        <w:t>ived packets onto a ring buffer R. Thread-1 pull packets out of the ring buffer R and send obtained packets out through the same port A.</w:t>
+      </w:r>
+      <w:r>
+        <w:rPr>
+          <w:rFonts w:ascii="Times New Roman" w:hAnsi="Times New Roman"/>
+          <w:smallCaps w:val="0"/>
+          <w:sz w:val="28"/>
+          <w:szCs w:val="22"/>
+        </w:rPr>
+        <w:t xml:space="preserve"> Your code should have a similar structure like the below</w:t>
+      </w:r>
+    </w:p>
+    <w:tbl>
+      <w:tblPr>
+        <w:tblStyle w:val="TableGrid"/>
+        <w:tblW w:w="0" w:type="auto"/>
+        <w:tblLook w:val="04A0" w:firstRow="1" w:lastRow="0" w:firstColumn="1" w:lastColumn="0" w:noHBand="0" w:noVBand="1"/>
+      </w:tblPr>
+      <w:tblGrid>
+        <w:gridCol w:w="10188"/>
+      </w:tblGrid>
+      <w:tr>
+        <w:tc>
+          <w:tcPr>
+            <w:tcW w:w="10188" w:type="dxa"/>
+          </w:tcPr>
+          <w:p>
+            <w:pPr>
+              <w:pStyle w:val="NormalWeb"/>
+              <w:shd w:val="clear" w:color="auto" w:fill="FFFFFF"/>
+              <w:spacing w:before="0" w:beforeAutospacing="0" w:after="30" w:afterAutospacing="0"/>
+              <w:rPr>
+                <w:rFonts w:ascii="Helvetica Neue" w:hAnsi="Helvetica Neue"/>
+                <w:color w:val="333333"/>
+                <w:sz w:val="24"/>
+                <w:szCs w:val="24"/>
+              </w:rPr>
+            </w:pPr>
+            <w:r>
+              <w:rPr>
+                <w:rFonts w:ascii="Helvetica Neue" w:hAnsi="Helvetica Neue"/>
+                <w:color w:val="333333"/>
+                <w:sz w:val="24"/>
+                <w:szCs w:val="24"/>
+              </w:rPr>
+              <w:t>You only use  </w:t>
+            </w:r>
+            <w:r>
+              <w:rPr>
+                <w:rStyle w:val="Strong"/>
+                <w:rFonts w:ascii="Helvetica Neue" w:hAnsi="Helvetica Neue"/>
+                <w:color w:val="333333"/>
+                <w:sz w:val="24"/>
+                <w:szCs w:val="24"/>
+              </w:rPr>
+              <w:t>rte_eal_mp_remote_launch </w:t>
+            </w:r>
+            <w:r>
+              <w:rPr>
+                <w:rFonts w:ascii="Helvetica Neue" w:hAnsi="Helvetica Neue"/>
+                <w:color w:val="333333"/>
+                <w:sz w:val="24"/>
+                <w:szCs w:val="24"/>
+              </w:rPr>
+              <w:t>once in the main(), never use it twice or more. There is a simple way</w:t>
+            </w:r>
+            <w:r>
+              <w:rPr>
+                <w:rFonts w:ascii="Helvetica Neue" w:hAnsi="Helvetica Neue"/>
+                <w:color w:val="333333"/>
+              </w:rPr>
+              <w:t xml:space="preserve"> </w:t>
+            </w:r>
+            <w:r>
+              <w:rPr>
+                <w:rFonts w:ascii="Helvetica Neue" w:hAnsi="Helvetica Neue"/>
+                <w:color w:val="333333"/>
+                <w:sz w:val="24"/>
+                <w:szCs w:val="24"/>
+              </w:rPr>
+              <w:t>to let master core and slave core to do different things separately.</w:t>
+            </w:r>
+          </w:p>
+          <w:p>
+            <w:pPr>
+              <w:pStyle w:val="NormalWeb"/>
+              <w:shd w:val="clear" w:color="auto" w:fill="FFFFFF"/>
+              <w:spacing w:before="0" w:beforeAutospacing="0" w:after="30" w:afterAutospacing="0"/>
+              <w:rPr>
+                <w:rFonts w:ascii="Helvetica Neue" w:hAnsi="Helvetica Neue"/>
+                <w:color w:val="333333"/>
+                <w:sz w:val="24"/>
+                <w:szCs w:val="24"/>
+              </w:rPr>
+            </w:pPr>
+            <w:r>
+              <w:rPr>
+                <w:rFonts w:ascii="Helvetica Neue" w:hAnsi="Helvetica Neue"/>
+                <w:color w:val="333333"/>
+                <w:sz w:val="24"/>
+                <w:szCs w:val="24"/>
+              </w:rPr>
+              <w:t> </w:t>
+            </w:r>
+          </w:p>
+          <w:p>
+            <w:pPr>
+              <w:pStyle w:val="NormalWeb"/>
+              <w:shd w:val="clear" w:color="auto" w:fill="FFFFFF"/>
+              <w:spacing w:before="0" w:beforeAutospacing="0" w:after="30" w:afterAutospacing="0"/>
+              <w:rPr>
+                <w:rFonts w:ascii="Helvetica Neue" w:hAnsi="Helvetica Neue"/>
+                <w:color w:val="333333"/>
+                <w:sz w:val="24"/>
+                <w:szCs w:val="24"/>
+              </w:rPr>
+            </w:pPr>
+            <w:r>
+              <w:rPr>
+                <w:rFonts w:ascii="Helvetica Neue" w:hAnsi="Helvetica Neue"/>
+                <w:color w:val="333333"/>
+                <w:sz w:val="24"/>
+                <w:szCs w:val="24"/>
+              </w:rPr>
+              <w:t>int app_thread(void *arg)</w:t>
+            </w:r>
+            <w:r>
+              <w:rPr>
+                <w:rFonts w:ascii="Helvetica Neue" w:hAnsi="Helvetica Neue"/>
+                <w:color w:val="333333"/>
+                <w:sz w:val="24"/>
+                <w:szCs w:val="24"/>
+              </w:rPr>
+              <w:t>{</w:t>
+            </w:r>
+            <w:r>
+              <w:rPr>
+                <w:rFonts w:ascii="Helvetica Neue" w:hAnsi="Helvetica Neue"/>
+                <w:color w:val="333333"/>
+                <w:sz w:val="24"/>
+                <w:szCs w:val="24"/>
+              </w:rPr>
+              <w:br/>
+              <w:t>  uint32_t lcore_id = rte_lcore_id();</w:t>
+            </w:r>
+            <w:r>
+              <w:rPr>
+                <w:rFonts w:ascii="Helvetica Neue" w:hAnsi="Helvetica Neue"/>
+                <w:color w:val="333333"/>
+                <w:sz w:val="24"/>
+                <w:szCs w:val="24"/>
+              </w:rPr>
+              <w:br/>
+              <w:t>  uint32_t master_core_id = rte_get_master_lcore();</w:t>
+            </w:r>
+            <w:r>
+              <w:rPr>
+                <w:rFonts w:ascii="Helvetica Neue" w:hAnsi="Helvetica Neue"/>
+                <w:color w:val="333333"/>
+                <w:sz w:val="24"/>
+                <w:szCs w:val="24"/>
+              </w:rPr>
+              <w:br/>
+              <w:t>  if(lcore_id == master_core_id){</w:t>
+            </w:r>
+          </w:p>
+          <w:p>
+            <w:pPr>
+              <w:pStyle w:val="NormalWeb"/>
+              <w:shd w:val="clear" w:color="auto" w:fill="FFFFFF"/>
+              <w:spacing w:before="0" w:beforeAutospacing="0" w:after="30" w:afterAutospacing="0"/>
+              <w:rPr>
+                <w:rFonts w:ascii="Helvetica Neue" w:hAnsi="Helvetica Neue"/>
+                <w:color w:val="333333"/>
+                <w:sz w:val="24"/>
+                <w:szCs w:val="24"/>
+              </w:rPr>
+            </w:pPr>
+            <w:r>
+              <w:rPr>
+                <w:rFonts w:ascii="Helvetica Neue" w:hAnsi="Helvetica Neue"/>
+                <w:color w:val="333333"/>
+                <w:sz w:val="24"/>
+                <w:szCs w:val="24"/>
+              </w:rPr>
+              <w:t>    //do RX and enqueue</w:t>
+            </w:r>
+          </w:p>
+          <w:p>
+            <w:pPr>
+              <w:pStyle w:val="NormalWeb"/>
+              <w:shd w:val="clear" w:color="auto" w:fill="FFFFFF"/>
+              <w:spacing w:before="0" w:beforeAutospacing="0" w:after="30" w:afterAutospacing="0"/>
+              <w:rPr>
+                <w:rFonts w:ascii="Helvetica Neue" w:hAnsi="Helvetica Neue"/>
+                <w:color w:val="333333"/>
+                <w:sz w:val="24"/>
+                <w:szCs w:val="24"/>
+              </w:rPr>
+            </w:pPr>
+            <w:r>
+              <w:rPr>
+                <w:rFonts w:ascii="Helvetica Neue" w:hAnsi="Helvetica Neue"/>
+                <w:color w:val="333333"/>
+                <w:sz w:val="24"/>
+                <w:szCs w:val="24"/>
+              </w:rPr>
+              <w:t>  }</w:t>
+            </w:r>
+          </w:p>
+          <w:p>
+            <w:pPr>
+              <w:pStyle w:val="NormalWeb"/>
+              <w:shd w:val="clear" w:color="auto" w:fill="FFFFFF"/>
+              <w:spacing w:before="0" w:beforeAutospacing="0" w:after="30" w:afterAutospacing="0"/>
+              <w:rPr>
+                <w:rFonts w:ascii="Helvetica Neue" w:hAnsi="Helvetica Neue"/>
+                <w:color w:val="333333"/>
+                <w:sz w:val="24"/>
+                <w:szCs w:val="24"/>
+              </w:rPr>
+            </w:pPr>
+            <w:r>
+              <w:rPr>
+                <w:rFonts w:ascii="Helvetica Neue" w:hAnsi="Helvetica Neue"/>
+                <w:color w:val="333333"/>
+                <w:sz w:val="24"/>
+                <w:szCs w:val="24"/>
+              </w:rPr>
+              <w:t>  else {</w:t>
+            </w:r>
+          </w:p>
+          <w:p>
+            <w:pPr>
+              <w:pStyle w:val="NormalWeb"/>
+              <w:shd w:val="clear" w:color="auto" w:fill="FFFFFF"/>
+              <w:spacing w:before="0" w:beforeAutospacing="0" w:after="30" w:afterAutospacing="0"/>
+              <w:rPr>
+                <w:rFonts w:ascii="Helvetica Neue" w:hAnsi="Helvetica Neue"/>
+                <w:color w:val="333333"/>
+                <w:sz w:val="24"/>
+                <w:szCs w:val="24"/>
+              </w:rPr>
+            </w:pPr>
+            <w:r>
+              <w:rPr>
+                <w:rFonts w:ascii="Helvetica Neue" w:hAnsi="Helvetica Neue"/>
+                <w:color w:val="333333"/>
+                <w:sz w:val="24"/>
+                <w:szCs w:val="24"/>
+              </w:rPr>
+              <w:t>    //do dequeue and TX</w:t>
+            </w:r>
+          </w:p>
+          <w:p>
+            <w:pPr>
+              <w:pStyle w:val="NormalWeb"/>
+              <w:shd w:val="clear" w:color="auto" w:fill="FFFFFF"/>
+              <w:spacing w:before="0" w:beforeAutospacing="0" w:after="30" w:afterAutospacing="0"/>
+              <w:rPr>
+                <w:rFonts w:ascii="Helvetica Neue" w:hAnsi="Helvetica Neue"/>
+                <w:color w:val="333333"/>
+                <w:sz w:val="24"/>
+                <w:szCs w:val="24"/>
+              </w:rPr>
+            </w:pPr>
+            <w:r>
+              <w:rPr>
+                <w:rFonts w:ascii="Helvetica Neue" w:hAnsi="Helvetica Neue"/>
+                <w:color w:val="333333"/>
+                <w:sz w:val="24"/>
+                <w:szCs w:val="24"/>
+              </w:rPr>
+              <w:t>  }</w:t>
+            </w:r>
+            <w:r>
+              <w:rPr>
+                <w:rFonts w:ascii="Helvetica Neue" w:hAnsi="Helvetica Neue"/>
+                <w:color w:val="333333"/>
+                <w:sz w:val="24"/>
+                <w:szCs w:val="24"/>
+              </w:rPr>
+              <w:t xml:space="preserve"> </w:t>
+            </w:r>
+          </w:p>
+          <w:p>
+            <w:pPr>
+              <w:pStyle w:val="NormalWeb"/>
+              <w:shd w:val="clear" w:color="auto" w:fill="FFFFFF"/>
+              <w:spacing w:before="0" w:beforeAutospacing="0" w:after="30" w:afterAutospacing="0"/>
+              <w:rPr>
+                <w:rFonts w:ascii="Helvetica Neue" w:hAnsi="Helvetica Neue"/>
+                <w:color w:val="333333"/>
+                <w:sz w:val="24"/>
+                <w:szCs w:val="24"/>
+              </w:rPr>
+            </w:pPr>
+            <w:r>
+              <w:rPr>
+                <w:rFonts w:ascii="Helvetica Neue" w:hAnsi="Helvetica Neue"/>
+                <w:color w:val="333333"/>
+                <w:sz w:val="24"/>
+                <w:szCs w:val="24"/>
+              </w:rPr>
+              <w:t>}</w:t>
+            </w:r>
+          </w:p>
+          <w:p>
+            <w:pPr>
+              <w:pStyle w:val="NormalWeb"/>
+              <w:shd w:val="clear" w:color="auto" w:fill="FFFFFF"/>
+              <w:spacing w:before="0" w:beforeAutospacing="0" w:after="30" w:afterAutospacing="0"/>
+              <w:rPr>
+                <w:rFonts w:ascii="Helvetica Neue" w:hAnsi="Helvetica Neue"/>
+                <w:color w:val="333333"/>
+                <w:sz w:val="24"/>
+                <w:szCs w:val="24"/>
+              </w:rPr>
+            </w:pPr>
+            <w:r>
+              <w:rPr>
+                <w:rFonts w:ascii="Helvetica Neue" w:hAnsi="Helvetica Neue"/>
+                <w:color w:val="333333"/>
+                <w:sz w:val="24"/>
+                <w:szCs w:val="24"/>
+              </w:rPr>
+              <w:t> </w:t>
+            </w:r>
+          </w:p>
+          <w:p>
+            <w:pPr>
+              <w:pStyle w:val="NormalWeb"/>
+              <w:shd w:val="clear" w:color="auto" w:fill="FFFFFF"/>
+              <w:spacing w:before="0" w:beforeAutospacing="0" w:after="30" w:afterAutospacing="0"/>
+              <w:rPr>
+                <w:rFonts w:ascii="Helvetica Neue" w:hAnsi="Helvetica Neue"/>
+                <w:color w:val="333333"/>
+              </w:rPr>
+            </w:pPr>
+            <w:r>
+              <w:rPr>
+                <w:rFonts w:ascii="Helvetica Neue" w:hAnsi="Helvetica Neue"/>
+                <w:color w:val="333333"/>
+                <w:sz w:val="24"/>
+                <w:szCs w:val="24"/>
+              </w:rPr>
+              <w:lastRenderedPageBreak/>
+              <w:t>Then in the main(), you can call </w:t>
+            </w:r>
+            <w:r>
+              <w:rPr>
+                <w:rStyle w:val="Strong"/>
+                <w:rFonts w:ascii="Helvetica Neue" w:hAnsi="Helvetica Neue"/>
+                <w:color w:val="333333"/>
+                <w:sz w:val="24"/>
+                <w:szCs w:val="24"/>
+              </w:rPr>
+              <w:t>rte_eal_mp_remote_launch(app_thread, NULL, CALL_MASTER)</w:t>
+            </w:r>
+            <w:r>
+              <w:rPr>
+                <w:rStyle w:val="Strong"/>
+                <w:rFonts w:ascii="Helvetica Neue" w:hAnsi="Helvetica Neue"/>
+                <w:color w:val="333333"/>
+                <w:sz w:val="24"/>
+                <w:szCs w:val="24"/>
+              </w:rPr>
+              <w:t xml:space="preserve"> </w:t>
+            </w:r>
+            <w:r>
+              <w:rPr>
+                <w:rStyle w:val="Strong"/>
+                <w:rFonts w:ascii="Helvetica Neue" w:hAnsi="Helvetica Neue"/>
+                <w:b w:val="0"/>
+                <w:color w:val="333333"/>
+                <w:sz w:val="24"/>
+                <w:szCs w:val="24"/>
+              </w:rPr>
+              <w:t>to launch your application.</w:t>
+            </w:r>
+            <w:bookmarkStart w:id="0" w:name="_GoBack"/>
+            <w:bookmarkEnd w:id="0"/>
+          </w:p>
+        </w:tc>
+      </w:tr>
+    </w:tbl>
+    <w:p>
+      <w:pPr>
+        <w:pStyle w:val="Subhead"/>
+        <w:widowControl/>
+        <w:pBdr>
+          <w:bottom w:val="nil"/>
+        </w:pBdr>
+        <w:spacing w:after="0"/>
+        <w:ind w:left="0" w:firstLine="0"/>
+        <w:rPr>
+          <w:rFonts w:ascii="Times New Roman" w:hAnsi="Times New Roman"/>
+          <w:smallCaps w:val="0"/>
+          <w:sz w:val="28"/>
+          <w:szCs w:val="22"/>
+        </w:rPr>
+      </w:pPr>
     </w:p>
     <w:p>
       <w:pPr>
         <w:pStyle w:val="Subhead"/>
         <w:widowControl/>
         <w:pBdr>
-          <w:top w:val="nil"/>
-          <w:left w:val="nil"/>
           <w:bottom w:val="nil"/>
-          <w:right w:val="nil"/>
         </w:pBdr>
-        <w:spacing w:before="120" w:after="0"/>
-        <w:ind w:left="0" w:right="0" w:hanging="0"/>
-        <w:jc w:val="left"/>
-        <w:rPr>
-          <w:rFonts w:ascii="Times New Roman" w:hAnsi="Times New Roman"/>
-          <w:b w:val="false"/>
-          <w:bCs w:val="false"/>
-          <w:caps w:val="false"/>
-          <w:smallCaps w:val="false"/>
+        <w:spacing w:after="0"/>
+        <w:ind w:left="0" w:firstLine="0"/>
+        <w:rPr>
+          <w:rFonts w:ascii="Times New Roman" w:hAnsi="Times New Roman"/>
+          <w:smallCaps w:val="0"/>
           <w:sz w:val="28"/>
           <w:szCs w:val="22"/>
         </w:rPr>
@@ -301,14 +680,20 @@
       <w:r>
         <w:rPr>
           <w:rFonts w:ascii="Times New Roman" w:hAnsi="Times New Roman"/>
-          <w:b w:val="false"/>
-          <w:bCs w:val="false"/>
-          <w:caps w:val="false"/>
-          <w:smallCaps w:val="false"/>
-          <w:sz w:val="28"/>
-          <w:szCs w:val="22"/>
-        </w:rPr>
-        <w:t>The testbench program is under the test_echo folder, which is used to generate the input packets for your code and print out how many packets have been echoed back.</w:t>
+          <w:smallCaps w:val="0"/>
+          <w:sz w:val="28"/>
+          <w:szCs w:val="22"/>
+        </w:rPr>
+        <w:t>The testbench program is under the test_echo folder, which is used to generate the input packets for your code and prin</w:t>
+      </w:r>
+      <w:r>
+        <w:rPr>
+          <w:rFonts w:ascii="Times New Roman" w:hAnsi="Times New Roman"/>
+          <w:smallCaps w:val="0"/>
+          <w:sz w:val="28"/>
+          <w:szCs w:val="22"/>
+        </w:rPr>
+        <w:t>t out how many packets have been echoed back.</w:t>
       </w:r>
     </w:p>
     <w:p>
@@ -316,20 +701,15 @@
         <w:pStyle w:val="Subhead"/>
         <w:widowControl/>
         <w:pBdr>
-          <w:top w:val="nil"/>
-          <w:left w:val="nil"/>
           <w:bottom w:val="nil"/>
-          <w:right w:val="nil"/>
         </w:pBdr>
-        <w:spacing w:before="120" w:after="0"/>
-        <w:ind w:left="0" w:right="0" w:hanging="0"/>
-        <w:jc w:val="left"/>
+        <w:spacing w:after="0"/>
+        <w:ind w:left="0" w:firstLine="0"/>
         <w:rPr>
           <w:rFonts w:ascii="Times New Roman" w:hAnsi="Times New Roman"/>
           <w:b/>
           <w:bCs/>
-          <w:caps w:val="false"/>
-          <w:smallCaps w:val="false"/>
+          <w:smallCaps w:val="0"/>
           <w:sz w:val="28"/>
           <w:szCs w:val="22"/>
         </w:rPr>
@@ -339,8 +719,7 @@
           <w:rFonts w:ascii="Times New Roman" w:hAnsi="Times New Roman"/>
           <w:b/>
           <w:bCs/>
-          <w:caps w:val="false"/>
-          <w:smallCaps w:val="false"/>
+          <w:smallCaps w:val="0"/>
           <w:sz w:val="28"/>
           <w:szCs w:val="22"/>
         </w:rPr>
@@ -352,20 +731,13 @@
         <w:pStyle w:val="Subhead"/>
         <w:widowControl/>
         <w:pBdr>
-          <w:top w:val="nil"/>
-          <w:left w:val="nil"/>
           <w:bottom w:val="nil"/>
-          <w:right w:val="nil"/>
         </w:pBdr>
-        <w:spacing w:before="120" w:after="0"/>
-        <w:ind w:left="0" w:right="0" w:hanging="0"/>
-        <w:jc w:val="left"/>
-        <w:rPr>
-          <w:rFonts w:ascii="Times New Roman" w:hAnsi="Times New Roman"/>
-          <w:b w:val="false"/>
-          <w:bCs w:val="false"/>
-          <w:caps w:val="false"/>
-          <w:smallCaps w:val="false"/>
+        <w:spacing w:after="0"/>
+        <w:ind w:left="0" w:firstLine="0"/>
+        <w:rPr>
+          <w:rFonts w:ascii="Times New Roman" w:hAnsi="Times New Roman"/>
+          <w:smallCaps w:val="0"/>
           <w:sz w:val="28"/>
           <w:szCs w:val="22"/>
         </w:rPr>
@@ -373,10 +745,7 @@
       <w:r>
         <w:rPr>
           <w:rFonts w:ascii="Times New Roman" w:hAnsi="Times New Roman"/>
-          <w:b w:val="false"/>
-          <w:bCs w:val="false"/>
-          <w:caps w:val="false"/>
-          <w:smallCaps w:val="false"/>
+          <w:smallCaps w:val="0"/>
           <w:sz w:val="28"/>
           <w:szCs w:val="22"/>
         </w:rPr>
@@ -388,20 +757,13 @@
         <w:pStyle w:val="Subhead"/>
         <w:widowControl/>
         <w:pBdr>
-          <w:top w:val="nil"/>
-          <w:left w:val="nil"/>
           <w:bottom w:val="nil"/>
-          <w:right w:val="nil"/>
         </w:pBdr>
-        <w:spacing w:before="120" w:after="0"/>
-        <w:ind w:left="0" w:right="0" w:hanging="0"/>
-        <w:jc w:val="left"/>
-        <w:rPr>
-          <w:rFonts w:ascii="Times New Roman" w:hAnsi="Times New Roman"/>
-          <w:b w:val="false"/>
-          <w:bCs w:val="false"/>
-          <w:caps w:val="false"/>
-          <w:smallCaps w:val="false"/>
+        <w:spacing w:after="0"/>
+        <w:ind w:left="0" w:firstLine="0"/>
+        <w:rPr>
+          <w:rFonts w:ascii="Times New Roman" w:hAnsi="Times New Roman"/>
+          <w:smallCaps w:val="0"/>
           <w:sz w:val="28"/>
           <w:szCs w:val="22"/>
         </w:rPr>
@@ -409,14 +771,20 @@
       <w:r>
         <w:rPr>
           <w:rFonts w:ascii="Times New Roman" w:hAnsi="Times New Roman"/>
-          <w:b w:val="false"/>
-          <w:bCs w:val="false"/>
-          <w:caps w:val="false"/>
-          <w:smallCaps w:val="false"/>
-          <w:sz w:val="28"/>
-          <w:szCs w:val="22"/>
-        </w:rPr>
-        <w:t>1. List all the DPDK ring buffer APIs you used in your code. Explain how you use these APIs to accomplish the tasks. The available APIs can be found at http://dpdk.org/doc/api/rte__ring_8h.html</w:t>
+          <w:smallCaps w:val="0"/>
+          <w:sz w:val="28"/>
+          <w:szCs w:val="22"/>
+        </w:rPr>
+        <w:t xml:space="preserve">1. List all the DPDK ring buffer APIs you used in your code. Explain how you use these APIs to accomplish the tasks. The available APIs can be found at </w:t>
+      </w:r>
+      <w:r>
+        <w:rPr>
+          <w:rFonts w:ascii="Times New Roman" w:hAnsi="Times New Roman"/>
+          <w:smallCaps w:val="0"/>
+          <w:sz w:val="28"/>
+          <w:szCs w:val="22"/>
+        </w:rPr>
+        <w:t>http://dpdk.org/doc/api/rte__ring_8h.html</w:t>
       </w:r>
     </w:p>
     <w:p>
@@ -424,20 +792,13 @@
         <w:pStyle w:val="Subhead"/>
         <w:widowControl/>
         <w:pBdr>
-          <w:top w:val="nil"/>
-          <w:left w:val="nil"/>
           <w:bottom w:val="nil"/>
-          <w:right w:val="nil"/>
         </w:pBdr>
-        <w:spacing w:before="120" w:after="0"/>
-        <w:ind w:left="0" w:right="0" w:hanging="0"/>
-        <w:jc w:val="left"/>
-        <w:rPr>
-          <w:rFonts w:ascii="Times New Roman" w:hAnsi="Times New Roman"/>
-          <w:b w:val="false"/>
-          <w:bCs w:val="false"/>
-          <w:caps w:val="false"/>
-          <w:smallCaps w:val="false"/>
+        <w:spacing w:after="0"/>
+        <w:ind w:left="0" w:firstLine="0"/>
+        <w:rPr>
+          <w:rFonts w:ascii="Times New Roman" w:hAnsi="Times New Roman"/>
+          <w:smallCaps w:val="0"/>
           <w:sz w:val="28"/>
           <w:szCs w:val="22"/>
         </w:rPr>
@@ -445,14 +806,20 @@
       <w:r>
         <w:rPr>
           <w:rFonts w:ascii="Times New Roman" w:hAnsi="Times New Roman"/>
-          <w:b w:val="false"/>
-          <w:bCs w:val="false"/>
-          <w:caps w:val="false"/>
-          <w:smallCaps w:val="false"/>
+          <w:smallCaps w:val="0"/>
           <w:sz w:val="28"/>
           <w:szCs w:val="22"/>
         </w:rPr>
         <w:t>2. Attach your whole code file in the report.</w:t>
+      </w:r>
+      <w:r>
+        <w:rPr>
+          <w:rFonts w:ascii="Times New Roman" w:hAnsi="Times New Roman"/>
+          <w:smallCaps w:val="0"/>
+          <w:sz w:val="28"/>
+          <w:szCs w:val="22"/>
+        </w:rPr>
+        <w:t xml:space="preserve"> </w:t>
       </w:r>
     </w:p>
     <w:p>
@@ -460,20 +827,13 @@
         <w:pStyle w:val="Subhead"/>
         <w:widowControl/>
         <w:pBdr>
-          <w:top w:val="nil"/>
-          <w:left w:val="nil"/>
           <w:bottom w:val="nil"/>
-          <w:right w:val="nil"/>
         </w:pBdr>
-        <w:spacing w:before="120" w:after="0"/>
-        <w:ind w:left="0" w:right="0" w:firstLine="360"/>
-        <w:jc w:val="left"/>
-        <w:rPr>
-          <w:rFonts w:ascii="Times New Roman" w:hAnsi="Times New Roman"/>
-          <w:b w:val="false"/>
-          <w:bCs w:val="false"/>
-          <w:caps w:val="false"/>
-          <w:smallCaps w:val="false"/>
+        <w:spacing w:after="0"/>
+        <w:ind w:left="0" w:firstLine="360"/>
+        <w:rPr>
+          <w:rFonts w:ascii="Times New Roman" w:hAnsi="Times New Roman"/>
+          <w:smallCaps w:val="0"/>
           <w:sz w:val="28"/>
           <w:szCs w:val="22"/>
         </w:rPr>
@@ -481,10 +841,7 @@
       <w:r>
         <w:rPr>
           <w:rFonts w:ascii="Times New Roman" w:hAnsi="Times New Roman"/>
-          <w:b w:val="false"/>
-          <w:bCs w:val="false"/>
-          <w:caps w:val="false"/>
-          <w:smallCaps w:val="false"/>
+          <w:smallCaps w:val="0"/>
           <w:sz w:val="28"/>
           <w:szCs w:val="22"/>
         </w:rPr>
@@ -492,50 +849,206 @@
       </w:r>
     </w:p>
     <w:sectPr>
-      <w:type w:val="nextPage"/>
       <w:pgSz w:w="12240" w:h="15840"/>
-      <w:pgMar w:left="1134" w:right="1134" w:header="0" w:top="1134" w:footer="0" w:bottom="1134" w:gutter="0"/>
-      <w:pgNumType w:fmt="decimal"/>
-      <w:formProt w:val="false"/>
-      <w:textDirection w:val="lrTb"/>
-      <w:docGrid w:type="default" w:linePitch="240" w:charSpace="4294961151"/>
+      <w:pgMar w:top="1134" w:right="1134" w:bottom="1134" w:left="1134" w:header="0" w:footer="0" w:gutter="0"/>
+      <w:cols w:space="720"/>
+      <w:formProt w:val="0"/>
+      <w:docGrid w:linePitch="240" w:charSpace="-6145"/>
     </w:sectPr>
   </w:body>
 </w:document>
 </file>
 
 <file path=word/styles.xml><?xml version="1.0" encoding="utf-8"?>
-<w:styles xmlns:w="http://schemas.openxmlformats.org/wordprocessingml/2006/main">
+<w:styles xmlns:mc="http://schemas.openxmlformats.org/markup-compatibility/2006" xmlns:r="http://schemas.openxmlformats.org/officeDocument/2006/relationships" xmlns:w="http://schemas.openxmlformats.org/wordprocessingml/2006/main" xmlns:w14="http://schemas.microsoft.com/office/word/2010/wordml" mc:Ignorable="w14">
   <w:docDefaults>
     <w:rPrDefault>
       <w:rPr>
-        <w:rFonts w:ascii="Liberation Serif" w:hAnsi="Liberation Serif" w:eastAsia="Droid Sans Fallback" w:cs="FreeSans"/>
+        <w:rFonts w:ascii="Liberation Serif" w:eastAsia="Droid Sans Fallback" w:hAnsi="Liberation Serif" w:cs="FreeSans"/>
         <w:sz w:val="24"/>
         <w:szCs w:val="24"/>
         <w:lang w:val="en-US" w:eastAsia="zh-CN" w:bidi="hi-IN"/>
       </w:rPr>
     </w:rPrDefault>
-    <w:pPrDefault>
-      <w:pPr/>
-    </w:pPrDefault>
+    <w:pPrDefault/>
   </w:docDefaults>
-  <w:style w:type="paragraph" w:styleId="Normal">
+  <w:latentStyles w:defLockedState="0" w:defUIPriority="99" w:defSemiHidden="1" w:defUnhideWhenUsed="1" w:defQFormat="0" w:count="276">
+    <w:lsdException w:name="Normal" w:semiHidden="0" w:uiPriority="0" w:unhideWhenUsed="0" w:qFormat="1"/>
+    <w:lsdException w:name="heading 1" w:semiHidden="0" w:uiPriority="9" w:unhideWhenUsed="0" w:qFormat="1"/>
+    <w:lsdException w:name="heading 2" w:uiPriority="9" w:qFormat="1"/>
+    <w:lsdException w:name="heading 3" w:uiPriority="9" w:qFormat="1"/>
+    <w:lsdException w:name="heading 4" w:uiPriority="9" w:qFormat="1"/>
+    <w:lsdException w:name="heading 5" w:uiPriority="9" w:qFormat="1"/>
+    <w:lsdException w:name="heading 6" w:uiPriority="9" w:qFormat="1"/>
+    <w:lsdException w:name="heading 7" w:uiPriority="9" w:qFormat="1"/>
+    <w:lsdException w:name="heading 8" w:uiPriority="9" w:qFormat="1"/>
+    <w:lsdException w:name="heading 9" w:uiPriority="9" w:qFormat="1"/>
+    <w:lsdException w:name="toc 1" w:uiPriority="39"/>
+    <w:lsdException w:name="toc 2" w:uiPriority="39"/>
+    <w:lsdException w:name="toc 3" w:uiPriority="39"/>
+    <w:lsdException w:name="toc 4" w:uiPriority="39"/>
+    <w:lsdException w:name="toc 5" w:uiPriority="39"/>
+    <w:lsdException w:name="toc 6" w:uiPriority="39"/>
+    <w:lsdException w:name="toc 7" w:uiPriority="39"/>
+    <w:lsdException w:name="toc 8" w:uiPriority="39"/>
+    <w:lsdException w:name="toc 9" w:uiPriority="39"/>
+    <w:lsdException w:name="caption" w:uiPriority="35" w:qFormat="1"/>
+    <w:lsdException w:name="Title" w:semiHidden="0" w:uiPriority="10" w:unhideWhenUsed="0" w:qFormat="1"/>
+    <w:lsdException w:name="Default Paragraph Font" w:uiPriority="1"/>
+    <w:lsdException w:name="Subtitle" w:semiHidden="0" w:uiPriority="11" w:unhideWhenUsed="0" w:qFormat="1"/>
+    <w:lsdException w:name="Strong" w:semiHidden="0" w:uiPriority="22" w:unhideWhenUsed="0" w:qFormat="1"/>
+    <w:lsdException w:name="Emphasis" w:semiHidden="0" w:uiPriority="20" w:unhideWhenUsed="0" w:qFormat="1"/>
+    <w:lsdException w:name="Table Grid" w:semiHidden="0" w:uiPriority="59" w:unhideWhenUsed="0"/>
+    <w:lsdException w:name="Placeholder Text" w:unhideWhenUsed="0"/>
+    <w:lsdException w:name="No Spacing" w:semiHidden="0" w:uiPriority="1" w:unhideWhenUsed="0" w:qFormat="1"/>
+    <w:lsdException w:name="Light Shading" w:semiHidden="0" w:uiPriority="60" w:unhideWhenUsed="0"/>
+    <w:lsdException w:name="Light List" w:semiHidden="0" w:uiPriority="61" w:unhideWhenUsed="0"/>
+    <w:lsdException w:name="Light Grid" w:semiHidden="0" w:uiPriority="62" w:unhideWhenUsed="0"/>
+    <w:lsdException w:name="Medium Shading 1" w:semiHidden="0" w:uiPriority="63" w:unhideWhenUsed="0"/>
+    <w:lsdException w:name="Medium Shading 2" w:semiHidden="0" w:uiPriority="64" w:unhideWhenUsed="0"/>
+    <w:lsdException w:name="Medium List 1" w:semiHidden="0" w:uiPriority="65" w:unhideWhenUsed="0"/>
+    <w:lsdException w:name="Medium List 2" w:semiHidden="0" w:uiPriority="66" w:unhideWhenUsed="0"/>
+    <w:lsdException w:name="Medium Grid 1" w:semiHidden="0" w:uiPriority="67" w:unhideWhenUsed="0"/>
+    <w:lsdException w:name="Medium Grid 2" w:semiHidden="0" w:uiPriority="68" w:unhideWhenUsed="0"/>
+    <w:lsdException w:name="Medium Grid 3" w:semiHidden="0" w:uiPriority="69" w:unhideWhenUsed="0"/>
+    <w:lsdException w:name="Dark List" w:semiHidden="0" w:uiPriority="70" w:unhideWhenUsed="0"/>
+    <w:lsdException w:name="Colorful Shading" w:semiHidden="0" w:uiPriority="71" w:unhideWhenUsed="0"/>
+    <w:lsdException w:name="Colorful List" w:semiHidden="0" w:uiPriority="72" w:unhideWhenUsed="0"/>
+    <w:lsdException w:name="Colorful Grid" w:semiHidden="0" w:uiPriority="73" w:unhideWhenUsed="0"/>
+    <w:lsdException w:name="Light Shading Accent 1" w:semiHidden="0" w:uiPriority="60" w:unhideWhenUsed="0"/>
+    <w:lsdException w:name="Light List Accent 1" w:semiHidden="0" w:uiPriority="61" w:unhideWhenUsed="0"/>
+    <w:lsdException w:name="Light Grid Accent 1" w:semiHidden="0" w:uiPriority="62" w:unhideWhenUsed="0"/>
+    <w:lsdException w:name="Medium Shading 1 Accent 1" w:semiHidden="0" w:uiPriority="63" w:unhideWhenUsed="0"/>
+    <w:lsdException w:name="Medium Shading 2 Accent 1" w:semiHidden="0" w:uiPriority="64" w:unhideWhenUsed="0"/>
+    <w:lsdException w:name="Medium List 1 Accent 1" w:semiHidden="0" w:uiPriority="65" w:unhideWhenUsed="0"/>
+    <w:lsdException w:name="Revision" w:unhideWhenUsed="0"/>
+    <w:lsdException w:name="List Paragraph" w:semiHidden="0" w:uiPriority="34" w:unhideWhenUsed="0" w:qFormat="1"/>
+    <w:lsdException w:name="Quote" w:semiHidden="0" w:uiPriority="29" w:unhideWhenUsed="0" w:qFormat="1"/>
+    <w:lsdException w:name="Intense Quote" w:semiHidden="0" w:uiPriority="30" w:unhideWhenUsed="0" w:qFormat="1"/>
+    <w:lsdException w:name="Medium List 2 Accent 1" w:semiHidden="0" w:uiPriority="66" w:unhideWhenUsed="0"/>
+    <w:lsdException w:name="Medium Grid 1 Accent 1" w:semiHidden="0" w:uiPriority="67" w:unhideWhenUsed="0"/>
+    <w:lsdException w:name="Medium Grid 2 Accent 1" w:semiHidden="0" w:uiPriority="68" w:unhideWhenUsed="0"/>
+    <w:lsdException w:name="Medium Grid 3 Accent 1" w:semiHidden="0" w:uiPriority="69" w:unhideWhenUsed="0"/>
+    <w:lsdException w:name="Dark List Accent 1" w:semiHidden="0" w:uiPriority="70" w:unhideWhenUsed="0"/>
+    <w:lsdException w:name="Colorful Shading Accent 1" w:semiHidden="0" w:uiPriority="71" w:unhideWhenUsed="0"/>
+    <w:lsdException w:name="Colorful List Accent 1" w:semiHidden="0" w:uiPriority="72" w:unhideWhenUsed="0"/>
+    <w:lsdException w:name="Colorful Grid Accent 1" w:semiHidden="0" w:uiPriority="73" w:unhideWhenUsed="0"/>
+    <w:lsdException w:name="Light Shading Accent 2" w:semiHidden="0" w:uiPriority="60" w:unhideWhenUsed="0"/>
+    <w:lsdException w:name="Light List Accent 2" w:semiHidden="0" w:uiPriority="61" w:unhideWhenUsed="0"/>
+    <w:lsdException w:name="Light Grid Accent 2" w:semiHidden="0" w:uiPriority="62" w:unhideWhenUsed="0"/>
+    <w:lsdException w:name="Medium Shading 1 Accent 2" w:semiHidden="0" w:uiPriority="63" w:unhideWhenUsed="0"/>
+    <w:lsdException w:name="Medium Shading 2 Accent 2" w:semiHidden="0" w:uiPriority="64" w:unhideWhenUsed="0"/>
+    <w:lsdException w:name="Medium List 1 Accent 2" w:semiHidden="0" w:uiPriority="65" w:unhideWhenUsed="0"/>
+    <w:lsdException w:name="Medium List 2 Accent 2" w:semiHidden="0" w:uiPriority="66" w:unhideWhenUsed="0"/>
+    <w:lsdException w:name="Medium Grid 1 Accent 2" w:semiHidden="0" w:uiPriority="67" w:unhideWhenUsed="0"/>
+    <w:lsdException w:name="Medium Grid 2 Accent 2" w:semiHidden="0" w:uiPriority="68" w:unhideWhenUsed="0"/>
+    <w:lsdException w:name="Medium Grid 3 Accent 2" w:semiHidden="0" w:uiPriority="69" w:unhideWhenUsed="0"/>
+    <w:lsdException w:name="Dark List Accent 2" w:semiHidden="0" w:uiPriority="70" w:unhideWhenUsed="0"/>
+    <w:lsdException w:name="Colorful Shading Accent 2" w:semiHidden="0" w:uiPriority="71" w:unhideWhenUsed="0"/>
+    <w:lsdException w:name="Colorful List Accent 2" w:semiHidden="0" w:uiPriority="72" w:unhideWhenUsed="0"/>
+    <w:lsdException w:name="Colorful Grid Accent 2" w:semiHidden="0" w:uiPriority="73" w:unhideWhenUsed="0"/>
+    <w:lsdException w:name="Light Shading Accent 3" w:semiHidden="0" w:uiPriority="60" w:unhideWhenUsed="0"/>
+    <w:lsdException w:name="Light List Accent 3" w:semiHidden="0" w:uiPriority="61" w:unhideWhenUsed="0"/>
+    <w:lsdException w:name="Light Grid Accent 3" w:semiHidden="0" w:uiPriority="62" w:unhideWhenUsed="0"/>
+    <w:lsdException w:name="Medium Shading 1 Accent 3" w:semiHidden="0" w:uiPriority="63" w:unhideWhenUsed="0"/>
+    <w:lsdException w:name="Medium Shading 2 Accent 3" w:semiHidden="0" w:uiPriority="64" w:unhideWhenUsed="0"/>
+    <w:lsdException w:name="Medium List 1 Accent 3" w:semiHidden="0" w:uiPriority="65" w:unhideWhenUsed="0"/>
+    <w:lsdException w:name="Medium List 2 Accent 3" w:semiHidden="0" w:uiPriority="66" w:unhideWhenUsed="0"/>
+    <w:lsdException w:name="Medium Grid 1 Accent 3" w:semiHidden="0" w:uiPriority="67" w:unhideWhenUsed="0"/>
+    <w:lsdException w:name="Medium Grid 2 Accent 3" w:semiHidden="0" w:uiPriority="68" w:unhideWhenUsed="0"/>
+    <w:lsdException w:name="Medium Grid 3 Accent 3" w:semiHidden="0" w:uiPriority="69" w:unhideWhenUsed="0"/>
+    <w:lsdException w:name="Dark List Accent 3" w:semiHidden="0" w:uiPriority="70" w:unhideWhenUsed="0"/>
+    <w:lsdException w:name="Colorful Shading Accent 3" w:semiHidden="0" w:uiPriority="71" w:unhideWhenUsed="0"/>
+    <w:lsdException w:name="Colorful List Accent 3" w:semiHidden="0" w:uiPriority="72" w:unhideWhenUsed="0"/>
+    <w:lsdException w:name="Colorful Grid Accent 3" w:semiHidden="0" w:uiPriority="73" w:unhideWhenUsed="0"/>
+    <w:lsdException w:name="Light Shading Accent 4" w:semiHidden="0" w:uiPriority="60" w:unhideWhenUsed="0"/>
+    <w:lsdException w:name="Light List Accent 4" w:semiHidden="0" w:uiPriority="61" w:unhideWhenUsed="0"/>
+    <w:lsdException w:name="Light Grid Accent 4" w:semiHidden="0" w:uiPriority="62" w:unhideWhenUsed="0"/>
+    <w:lsdException w:name="Medium Shading 1 Accent 4" w:semiHidden="0" w:uiPriority="63" w:unhideWhenUsed="0"/>
+    <w:lsdException w:name="Medium Shading 2 Accent 4" w:semiHidden="0" w:uiPriority="64" w:unhideWhenUsed="0"/>
+    <w:lsdException w:name="Medium List 1 Accent 4" w:semiHidden="0" w:uiPriority="65" w:unhideWhenUsed="0"/>
+    <w:lsdException w:name="Medium List 2 Accent 4" w:semiHidden="0" w:uiPriority="66" w:unhideWhenUsed="0"/>
+    <w:lsdException w:name="Medium Grid 1 Accent 4" w:semiHidden="0" w:uiPriority="67" w:unhideWhenUsed="0"/>
+    <w:lsdException w:name="Medium Grid 2 Accent 4" w:semiHidden="0" w:uiPriority="68" w:unhideWhenUsed="0"/>
+    <w:lsdException w:name="Medium Grid 3 Accent 4" w:semiHidden="0" w:uiPriority="69" w:unhideWhenUsed="0"/>
+    <w:lsdException w:name="Dark List Accent 4" w:semiHidden="0" w:uiPriority="70" w:unhideWhenUsed="0"/>
+    <w:lsdException w:name="Colorful Shading Accent 4" w:semiHidden="0" w:uiPriority="71" w:unhideWhenUsed="0"/>
+    <w:lsdException w:name="Colorful List Accent 4" w:semiHidden="0" w:uiPriority="72" w:unhideWhenUsed="0"/>
+    <w:lsdException w:name="Colorful Grid Accent 4" w:semiHidden="0" w:uiPriority="73" w:unhideWhenUsed="0"/>
+    <w:lsdException w:name="Light Shading Accent 5" w:semiHidden="0" w:uiPriority="60" w:unhideWhenUsed="0"/>
+    <w:lsdException w:name="Light List Accent 5" w:semiHidden="0" w:uiPriority="61" w:unhideWhenUsed="0"/>
+    <w:lsdException w:name="Light Grid Accent 5" w:semiHidden="0" w:uiPriority="62" w:unhideWhenUsed="0"/>
+    <w:lsdException w:name="Medium Shading 1 Accent 5" w:semiHidden="0" w:uiPriority="63" w:unhideWhenUsed="0"/>
+    <w:lsdException w:name="Medium Shading 2 Accent 5" w:semiHidden="0" w:uiPriority="64" w:unhideWhenUsed="0"/>
+    <w:lsdException w:name="Medium List 1 Accent 5" w:semiHidden="0" w:uiPriority="65" w:unhideWhenUsed="0"/>
+    <w:lsdException w:name="Medium List 2 Accent 5" w:semiHidden="0" w:uiPriority="66" w:unhideWhenUsed="0"/>
+    <w:lsdException w:name="Medium Grid 1 Accent 5" w:semiHidden="0" w:uiPriority="67" w:unhideWhenUsed="0"/>
+    <w:lsdException w:name="Medium Grid 2 Accent 5" w:semiHidden="0" w:uiPriority="68" w:unhideWhenUsed="0"/>
+    <w:lsdException w:name="Medium Grid 3 Accent 5" w:semiHidden="0" w:uiPriority="69" w:unhideWhenUsed="0"/>
+    <w:lsdException w:name="Dark List Accent 5" w:semiHidden="0" w:uiPriority="70" w:unhideWhenUsed="0"/>
+    <w:lsdException w:name="Colorful Shading Accent 5" w:semiHidden="0" w:uiPriority="71" w:unhideWhenUsed="0"/>
+    <w:lsdException w:name="Colorful List Accent 5" w:semiHidden="0" w:uiPriority="72" w:unhideWhenUsed="0"/>
+    <w:lsdException w:name="Colorful Grid Accent 5" w:semiHidden="0" w:uiPriority="73" w:unhideWhenUsed="0"/>
+    <w:lsdException w:name="Light Shading Accent 6" w:semiHidden="0" w:uiPriority="60" w:unhideWhenUsed="0"/>
+    <w:lsdException w:name="Light List Accent 6" w:semiHidden="0" w:uiPriority="61" w:unhideWhenUsed="0"/>
+    <w:lsdException w:name="Light Grid Accent 6" w:semiHidden="0" w:uiPriority="62" w:unhideWhenUsed="0"/>
+    <w:lsdException w:name="Medium Shading 1 Accent 6" w:semiHidden="0" w:uiPriority="63" w:unhideWhenUsed="0"/>
+    <w:lsdException w:name="Medium Shading 2 Accent 6" w:semiHidden="0" w:uiPriority="64" w:unhideWhenUsed="0"/>
+    <w:lsdException w:name="Medium List 1 Accent 6" w:semiHidden="0" w:uiPriority="65" w:unhideWhenUsed="0"/>
+    <w:lsdException w:name="Medium List 2 Accent 6" w:semiHidden="0" w:uiPriority="66" w:unhideWhenUsed="0"/>
+    <w:lsdException w:name="Medium Grid 1 Accent 6" w:semiHidden="0" w:uiPriority="67" w:unhideWhenUsed="0"/>
+    <w:lsdException w:name="Medium Grid 2 Accent 6" w:semiHidden="0" w:uiPriority="68" w:unhideWhenUsed="0"/>
+    <w:lsdException w:name="Medium Grid 3 Accent 6" w:semiHidden="0" w:uiPriority="69" w:unhideWhenUsed="0"/>
+    <w:lsdException w:name="Dark List Accent 6" w:semiHidden="0" w:uiPriority="70" w:unhideWhenUsed="0"/>
+    <w:lsdException w:name="Colorful Shading Accent 6" w:semiHidden="0" w:uiPriority="71" w:unhideWhenUsed="0"/>
+    <w:lsdException w:name="Colorful List Accent 6" w:semiHidden="0" w:uiPriority="72" w:unhideWhenUsed="0"/>
+    <w:lsdException w:name="Colorful Grid Accent 6" w:semiHidden="0" w:uiPriority="73" w:unhideWhenUsed="0"/>
+    <w:lsdException w:name="Subtle Emphasis" w:semiHidden="0" w:uiPriority="19" w:unhideWhenUsed="0" w:qFormat="1"/>
+    <w:lsdException w:name="Intense Emphasis" w:semiHidden="0" w:uiPriority="21" w:unhideWhenUsed="0" w:qFormat="1"/>
+    <w:lsdException w:name="Subtle Reference" w:semiHidden="0" w:uiPriority="31" w:unhideWhenUsed="0" w:qFormat="1"/>
+    <w:lsdException w:name="Intense Reference" w:semiHidden="0" w:uiPriority="32" w:unhideWhenUsed="0" w:qFormat="1"/>
+    <w:lsdException w:name="Book Title" w:semiHidden="0" w:uiPriority="33" w:unhideWhenUsed="0" w:qFormat="1"/>
+    <w:lsdException w:name="Bibliography" w:uiPriority="37"/>
+    <w:lsdException w:name="TOC Heading" w:uiPriority="39" w:qFormat="1"/>
+  </w:latentStyles>
+  <w:style w:type="paragraph" w:default="1" w:styleId="Normal">
     <w:name w:val="Normal"/>
     <w:pPr>
-      <w:widowControl w:val="false"/>
-      <w:suppressAutoHyphens w:val="true"/>
-      <w:bidi w:val="0"/>
-      <w:jc w:val="left"/>
+      <w:widowControl w:val="0"/>
+      <w:suppressAutoHyphens/>
     </w:pPr>
     <w:rPr>
-      <w:rFonts w:ascii="Liberation Serif" w:hAnsi="Liberation Serif" w:eastAsia="Droid Sans Fallback" w:cs="FreeSans"/>
       <w:color w:val="00000A"/>
-      <w:sz w:val="24"/>
-      <w:szCs w:val="24"/>
-      <w:lang w:val="en-US" w:eastAsia="zh-CN" w:bidi="hi-IN"/>
     </w:rPr>
   </w:style>
-  <w:style w:type="paragraph" w:styleId="Heading">
+  <w:style w:type="character" w:default="1" w:styleId="DefaultParagraphFont">
+    <w:name w:val="Default Paragraph Font"/>
+    <w:uiPriority w:val="1"/>
+    <w:semiHidden/>
+    <w:unhideWhenUsed/>
+  </w:style>
+  <w:style w:type="table" w:default="1" w:styleId="TableNormal">
+    <w:name w:val="Normal Table"/>
+    <w:uiPriority w:val="99"/>
+    <w:semiHidden/>
+    <w:unhideWhenUsed/>
+    <w:tblPr>
+      <w:tblInd w:w="0" w:type="dxa"/>
+      <w:tblCellMar>
+        <w:top w:w="0" w:type="dxa"/>
+        <w:left w:w="108" w:type="dxa"/>
+        <w:bottom w:w="0" w:type="dxa"/>
+        <w:right w:w="108" w:type="dxa"/>
+      </w:tblCellMar>
+    </w:tblPr>
+  </w:style>
+  <w:style w:type="numbering" w:default="1" w:styleId="NoList">
+    <w:name w:val="No List"/>
+    <w:uiPriority w:val="99"/>
+    <w:semiHidden/>
+    <w:unhideWhenUsed/>
+  </w:style>
+  <w:style w:type="paragraph" w:customStyle="1" w:styleId="Heading">
     <w:name w:val="Heading"/>
     <w:basedOn w:val="Normal"/>
     <w:next w:val="TextBody"/>
@@ -544,58 +1057,46 @@
       <w:spacing w:before="240" w:after="120"/>
     </w:pPr>
     <w:rPr>
-      <w:rFonts w:ascii="Liberation Sans" w:hAnsi="Liberation Sans" w:eastAsia="Droid Sans Fallback" w:cs="FreeSans"/>
+      <w:rFonts w:ascii="Liberation Sans" w:hAnsi="Liberation Sans"/>
       <w:sz w:val="28"/>
       <w:szCs w:val="28"/>
     </w:rPr>
   </w:style>
-  <w:style w:type="paragraph" w:styleId="TextBody">
+  <w:style w:type="paragraph" w:customStyle="1" w:styleId="TextBody">
     <w:name w:val="Text Body"/>
     <w:basedOn w:val="Normal"/>
     <w:pPr>
-      <w:spacing w:lineRule="auto" w:line="288" w:before="0" w:after="140"/>
+      <w:spacing w:after="140" w:line="288" w:lineRule="auto"/>
     </w:pPr>
-    <w:rPr/>
   </w:style>
   <w:style w:type="paragraph" w:styleId="List">
     <w:name w:val="List"/>
     <w:basedOn w:val="TextBody"/>
-    <w:pPr/>
-    <w:rPr>
-      <w:rFonts w:cs="FreeSans"/>
-    </w:rPr>
   </w:style>
   <w:style w:type="paragraph" w:styleId="Caption">
-    <w:name w:val="Caption"/>
+    <w:name w:val="caption"/>
     <w:basedOn w:val="Normal"/>
     <w:pPr>
       <w:suppressLineNumbers/>
       <w:spacing w:before="120" w:after="120"/>
     </w:pPr>
     <w:rPr>
-      <w:rFonts w:cs="FreeSans"/>
       <w:i/>
       <w:iCs/>
-      <w:sz w:val="24"/>
-      <w:szCs w:val="24"/>
     </w:rPr>
   </w:style>
-  <w:style w:type="paragraph" w:styleId="Index">
+  <w:style w:type="paragraph" w:customStyle="1" w:styleId="Index">
     <w:name w:val="Index"/>
     <w:basedOn w:val="Normal"/>
     <w:pPr>
       <w:suppressLineNumbers/>
     </w:pPr>
-    <w:rPr>
-      <w:rFonts w:cs="FreeSans"/>
-    </w:rPr>
   </w:style>
-  <w:style w:type="paragraph" w:styleId="Subhead">
+  <w:style w:type="paragraph" w:customStyle="1" w:styleId="Subhead">
     <w:name w:val="Subhead"/>
     <w:basedOn w:val="Normal"/>
     <w:pPr>
       <w:keepNext/>
-      <w:widowControl w:val="false"/>
       <w:pBdr>
         <w:top w:val="nil"/>
         <w:left w:val="nil"/>
@@ -603,16 +1104,574 @@
         <w:right w:val="nil"/>
       </w:pBdr>
       <w:tabs>
-        <w:tab w:val="left" w:pos="360" w:leader="none"/>
+        <w:tab w:val="left" w:pos="360"/>
       </w:tabs>
-      <w:spacing w:lineRule="auto" w:line="360" w:before="120" w:after="120"/>
-      <w:ind w:left="360" w:right="0" w:hanging="360"/>
+      <w:spacing w:before="120" w:after="120" w:line="360" w:lineRule="auto"/>
+      <w:ind w:left="360" w:hanging="360"/>
     </w:pPr>
     <w:rPr>
       <w:rFonts w:ascii="Arial" w:hAnsi="Arial"/>
       <w:smallCaps/>
-      <w:sz w:val="24"/>
+    </w:rPr>
+  </w:style>
+  <w:style w:type="table" w:styleId="TableGrid">
+    <w:name w:val="Table Grid"/>
+    <w:basedOn w:val="TableNormal"/>
+    <w:uiPriority w:val="59"/>
+    <w:rsid w:val="00A80865"/>
+    <w:tblPr>
+      <w:tblInd w:w="0" w:type="dxa"/>
+      <w:tblBorders>
+        <w:top w:val="single" w:sz="4" w:space="0" w:color="auto"/>
+        <w:left w:val="single" w:sz="4" w:space="0" w:color="auto"/>
+        <w:bottom w:val="single" w:sz="4" w:space="0" w:color="auto"/>
+        <w:right w:val="single" w:sz="4" w:space="0" w:color="auto"/>
+        <w:insideH w:val="single" w:sz="4" w:space="0" w:color="auto"/>
+        <w:insideV w:val="single" w:sz="4" w:space="0" w:color="auto"/>
+      </w:tblBorders>
+      <w:tblCellMar>
+        <w:top w:w="0" w:type="dxa"/>
+        <w:left w:w="108" w:type="dxa"/>
+        <w:bottom w:w="0" w:type="dxa"/>
+        <w:right w:w="108" w:type="dxa"/>
+      </w:tblCellMar>
+    </w:tblPr>
+  </w:style>
+  <w:style w:type="paragraph" w:styleId="NormalWeb">
+    <w:name w:val="Normal (Web)"/>
+    <w:basedOn w:val="Normal"/>
+    <w:uiPriority w:val="99"/>
+    <w:unhideWhenUsed/>
+    <w:rsid w:val="00A80865"/>
+    <w:pPr>
+      <w:widowControl/>
+      <w:suppressAutoHyphens w:val="0"/>
+      <w:spacing w:before="100" w:beforeAutospacing="1" w:after="100" w:afterAutospacing="1"/>
+    </w:pPr>
+    <w:rPr>
+      <w:rFonts w:ascii="Times" w:hAnsi="Times" w:cs="Times New Roman"/>
+      <w:color w:val="auto"/>
+      <w:sz w:val="20"/>
+      <w:szCs w:val="20"/>
+      <w:lang w:eastAsia="en-US" w:bidi="ar-SA"/>
+    </w:rPr>
+  </w:style>
+  <w:style w:type="character" w:styleId="Strong">
+    <w:name w:val="Strong"/>
+    <w:basedOn w:val="DefaultParagraphFont"/>
+    <w:uiPriority w:val="22"/>
+    <w:qFormat/>
+    <w:rsid w:val="00A80865"/>
+    <w:rPr>
+      <w:b/>
+      <w:bCs/>
     </w:rPr>
   </w:style>
 </w:styles>
+</file>
+
+<file path=word/stylesWithEffects.xml><?xml version="1.0" encoding="utf-8"?>
+<w:styles xmlns:wpc="http://schemas.microsoft.com/office/word/2010/wordprocessingCanvas" xmlns:mo="http://schemas.microsoft.com/office/mac/office/2008/main" xmlns:mc="http://schemas.openxmlformats.org/markup-compatibility/2006" xmlns:mv="urn:schemas-microsoft-com:mac:vml" xmlns:o="urn:schemas-microsoft-com:office:office" xmlns:r="http://schemas.openxmlformats.org/officeDocument/2006/relationships" xmlns:m="http://schemas.openxmlformats.org/officeDocument/2006/math" xmlns:v="urn:schemas-microsoft-com:vml" xmlns:wp14="http://schemas.microsoft.com/office/word/2010/wordprocessingDrawing" xmlns:wp="http://schemas.openxmlformats.org/drawingml/2006/wordprocessingDrawing" xmlns:w10="urn:schemas-microsoft-com:office:word" xmlns:w="http://schemas.openxmlformats.org/wordprocessingml/2006/main" xmlns:w14="http://schemas.microsoft.com/office/word/2010/wordml" xmlns:wpg="http://schemas.microsoft.com/office/word/2010/wordprocessingGroup" xmlns:wpi="http://schemas.microsoft.com/office/word/2010/wordprocessingInk" xmlns:wne="http://schemas.microsoft.com/office/word/2006/wordml" xmlns:wps="http://schemas.microsoft.com/office/word/2010/wordprocessingShape" mc:Ignorable="w14 wp14">
+  <w:docDefaults>
+    <w:rPrDefault>
+      <w:rPr>
+        <w:rFonts w:asciiTheme="minorHAnsi" w:eastAsiaTheme="minorEastAsia" w:hAnsiTheme="minorHAnsi" w:cstheme="minorBidi"/>
+        <w:sz w:val="24"/>
+        <w:szCs w:val="24"/>
+        <w:lang w:val="en-US" w:eastAsia="ja-JP" w:bidi="ar-SA"/>
+      </w:rPr>
+    </w:rPrDefault>
+    <w:pPrDefault/>
+  </w:docDefaults>
+  <w:latentStyles w:defLockedState="0" w:defUIPriority="99" w:defSemiHidden="1" w:defUnhideWhenUsed="1" w:defQFormat="0" w:count="276">
+    <w:lsdException w:name="Normal" w:semiHidden="0" w:uiPriority="0" w:unhideWhenUsed="0" w:qFormat="1"/>
+    <w:lsdException w:name="heading 1" w:semiHidden="0" w:uiPriority="9" w:unhideWhenUsed="0" w:qFormat="1"/>
+    <w:lsdException w:name="heading 2" w:uiPriority="9" w:qFormat="1"/>
+    <w:lsdException w:name="heading 3" w:uiPriority="9" w:qFormat="1"/>
+    <w:lsdException w:name="heading 4" w:uiPriority="9" w:qFormat="1"/>
+    <w:lsdException w:name="heading 5" w:uiPriority="9" w:qFormat="1"/>
+    <w:lsdException w:name="heading 6" w:uiPriority="9" w:qFormat="1"/>
+    <w:lsdException w:name="heading 7" w:uiPriority="9" w:qFormat="1"/>
+    <w:lsdException w:name="heading 8" w:uiPriority="9" w:qFormat="1"/>
+    <w:lsdException w:name="heading 9" w:uiPriority="9" w:qFormat="1"/>
+    <w:lsdException w:name="toc 1" w:uiPriority="39"/>
+    <w:lsdException w:name="toc 2" w:uiPriority="39"/>
+    <w:lsdException w:name="toc 3" w:uiPriority="39"/>
+    <w:lsdException w:name="toc 4" w:uiPriority="39"/>
+    <w:lsdException w:name="toc 5" w:uiPriority="39"/>
+    <w:lsdException w:name="toc 6" w:uiPriority="39"/>
+    <w:lsdException w:name="toc 7" w:uiPriority="39"/>
+    <w:lsdException w:name="toc 8" w:uiPriority="39"/>
+    <w:lsdException w:name="toc 9" w:uiPriority="39"/>
+    <w:lsdException w:name="caption" w:uiPriority="35" w:qFormat="1"/>
+    <w:lsdException w:name="Title" w:semiHidden="0" w:uiPriority="10" w:unhideWhenUsed="0" w:qFormat="1"/>
+    <w:lsdException w:name="Default Paragraph Font" w:uiPriority="1"/>
+    <w:lsdException w:name="Subtitle" w:semiHidden="0" w:uiPriority="11" w:unhideWhenUsed="0" w:qFormat="1"/>
+    <w:lsdException w:name="Strong" w:semiHidden="0" w:uiPriority="22" w:unhideWhenUsed="0" w:qFormat="1"/>
+    <w:lsdException w:name="Emphasis" w:semiHidden="0" w:uiPriority="20" w:unhideWhenUsed="0" w:qFormat="1"/>
+    <w:lsdException w:name="Table Grid" w:semiHidden="0" w:uiPriority="59" w:unhideWhenUsed="0"/>
+    <w:lsdException w:name="Placeholder Text" w:unhideWhenUsed="0"/>
+    <w:lsdException w:name="No Spacing" w:semiHidden="0" w:uiPriority="1" w:unhideWhenUsed="0" w:qFormat="1"/>
+    <w:lsdException w:name="Light Shading" w:semiHidden="0" w:uiPriority="60" w:unhideWhenUsed="0"/>
+    <w:lsdException w:name="Light List" w:semiHidden="0" w:uiPriority="61" w:unhideWhenUsed="0"/>
+    <w:lsdException w:name="Light Grid" w:semiHidden="0" w:uiPriority="62" w:unhideWhenUsed="0"/>
+    <w:lsdException w:name="Medium Shading 1" w:semiHidden="0" w:uiPriority="63" w:unhideWhenUsed="0"/>
+    <w:lsdException w:name="Medium Shading 2" w:semiHidden="0" w:uiPriority="64" w:unhideWhenUsed="0"/>
+    <w:lsdException w:name="Medium List 1" w:semiHidden="0" w:uiPriority="65" w:unhideWhenUsed="0"/>
+    <w:lsdException w:name="Medium List 2" w:semiHidden="0" w:uiPriority="66" w:unhideWhenUsed="0"/>
+    <w:lsdException w:name="Medium Grid 1" w:semiHidden="0" w:uiPriority="67" w:unhideWhenUsed="0"/>
+    <w:lsdException w:name="Medium Grid 2" w:semiHidden="0" w:uiPriority="68" w:unhideWhenUsed="0"/>
+    <w:lsdException w:name="Medium Grid 3" w:semiHidden="0" w:uiPriority="69" w:unhideWhenUsed="0"/>
+    <w:lsdException w:name="Dark List" w:semiHidden="0" w:uiPriority="70" w:unhideWhenUsed="0"/>
+    <w:lsdException w:name="Colorful Shading" w:semiHidden="0" w:uiPriority="71" w:unhideWhenUsed="0"/>
+    <w:lsdException w:name="Colorful List" w:semiHidden="0" w:uiPriority="72" w:unhideWhenUsed="0"/>
+    <w:lsdException w:name="Colorful Grid" w:semiHidden="0" w:uiPriority="73" w:unhideWhenUsed="0"/>
+    <w:lsdException w:name="Light Shading Accent 1" w:semiHidden="0" w:uiPriority="60" w:unhideWhenUsed="0"/>
+    <w:lsdException w:name="Light List Accent 1" w:semiHidden="0" w:uiPriority="61" w:unhideWhenUsed="0"/>
+    <w:lsdException w:name="Light Grid Accent 1" w:semiHidden="0" w:uiPriority="62" w:unhideWhenUsed="0"/>
+    <w:lsdException w:name="Medium Shading 1 Accent 1" w:semiHidden="0" w:uiPriority="63" w:unhideWhenUsed="0"/>
+    <w:lsdException w:name="Medium Shading 2 Accent 1" w:semiHidden="0" w:uiPriority="64" w:unhideWhenUsed="0"/>
+    <w:lsdException w:name="Medium List 1 Accent 1" w:semiHidden="0" w:uiPriority="65" w:unhideWhenUsed="0"/>
+    <w:lsdException w:name="Revision" w:unhideWhenUsed="0"/>
+    <w:lsdException w:name="List Paragraph" w:semiHidden="0" w:uiPriority="34" w:unhideWhenUsed="0" w:qFormat="1"/>
+    <w:lsdException w:name="Quote" w:semiHidden="0" w:uiPriority="29" w:unhideWhenUsed="0" w:qFormat="1"/>
+    <w:lsdException w:name="Intense Quote" w:semiHidden="0" w:uiPriority="30" w:unhideWhenUsed="0" w:qFormat="1"/>
+    <w:lsdException w:name="Medium List 2 Accent 1" w:semiHidden="0" w:uiPriority="66" w:unhideWhenUsed="0"/>
+    <w:lsdException w:name="Medium Grid 1 Accent 1" w:semiHidden="0" w:uiPriority="67" w:unhideWhenUsed="0"/>
+    <w:lsdException w:name="Medium Grid 2 Accent 1" w:semiHidden="0" w:uiPriority="68" w:unhideWhenUsed="0"/>
+    <w:lsdException w:name="Medium Grid 3 Accent 1" w:semiHidden="0" w:uiPriority="69" w:unhideWhenUsed="0"/>
+    <w:lsdException w:name="Dark List Accent 1" w:semiHidden="0" w:uiPriority="70" w:unhideWhenUsed="0"/>
+    <w:lsdException w:name="Colorful Shading Accent 1" w:semiHidden="0" w:uiPriority="71" w:unhideWhenUsed="0"/>
+    <w:lsdException w:name="Colorful List Accent 1" w:semiHidden="0" w:uiPriority="72" w:unhideWhenUsed="0"/>
+    <w:lsdException w:name="Colorful Grid Accent 1" w:semiHidden="0" w:uiPriority="73" w:unhideWhenUsed="0"/>
+    <w:lsdException w:name="Light Shading Accent 2" w:semiHidden="0" w:uiPriority="60" w:unhideWhenUsed="0"/>
+    <w:lsdException w:name="Light List Accent 2" w:semiHidden="0" w:uiPriority="61" w:unhideWhenUsed="0"/>
+    <w:lsdException w:name="Light Grid Accent 2" w:semiHidden="0" w:uiPriority="62" w:unhideWhenUsed="0"/>
+    <w:lsdException w:name="Medium Shading 1 Accent 2" w:semiHidden="0" w:uiPriority="63" w:unhideWhenUsed="0"/>
+    <w:lsdException w:name="Medium Shading 2 Accent 2" w:semiHidden="0" w:uiPriority="64" w:unhideWhenUsed="0"/>
+    <w:lsdException w:name="Medium List 1 Accent 2" w:semiHidden="0" w:uiPriority="65" w:unhideWhenUsed="0"/>
+    <w:lsdException w:name="Medium List 2 Accent 2" w:semiHidden="0" w:uiPriority="66" w:unhideWhenUsed="0"/>
+    <w:lsdException w:name="Medium Grid 1 Accent 2" w:semiHidden="0" w:uiPriority="67" w:unhideWhenUsed="0"/>
+    <w:lsdException w:name="Medium Grid 2 Accent 2" w:semiHidden="0" w:uiPriority="68" w:unhideWhenUsed="0"/>
+    <w:lsdException w:name="Medium Grid 3 Accent 2" w:semiHidden="0" w:uiPriority="69" w:unhideWhenUsed="0"/>
+    <w:lsdException w:name="Dark List Accent 2" w:semiHidden="0" w:uiPriority="70" w:unhideWhenUsed="0"/>
+    <w:lsdException w:name="Colorful Shading Accent 2" w:semiHidden="0" w:uiPriority="71" w:unhideWhenUsed="0"/>
+    <w:lsdException w:name="Colorful List Accent 2" w:semiHidden="0" w:uiPriority="72" w:unhideWhenUsed="0"/>
+    <w:lsdException w:name="Colorful Grid Accent 2" w:semiHidden="0" w:uiPriority="73" w:unhideWhenUsed="0"/>
+    <w:lsdException w:name="Light Shading Accent 3" w:semiHidden="0" w:uiPriority="60" w:unhideWhenUsed="0"/>
+    <w:lsdException w:name="Light List Accent 3" w:semiHidden="0" w:uiPriority="61" w:unhideWhenUsed="0"/>
+    <w:lsdException w:name="Light Grid Accent 3" w:semiHidden="0" w:uiPriority="62" w:unhideWhenUsed="0"/>
+    <w:lsdException w:name="Medium Shading 1 Accent 3" w:semiHidden="0" w:uiPriority="63" w:unhideWhenUsed="0"/>
+    <w:lsdException w:name="Medium Shading 2 Accent 3" w:semiHidden="0" w:uiPriority="64" w:unhideWhenUsed="0"/>
+    <w:lsdException w:name="Medium List 1 Accent 3" w:semiHidden="0" w:uiPriority="65" w:unhideWhenUsed="0"/>
+    <w:lsdException w:name="Medium List 2 Accent 3" w:semiHidden="0" w:uiPriority="66" w:unhideWhenUsed="0"/>
+    <w:lsdException w:name="Medium Grid 1 Accent 3" w:semiHidden="0" w:uiPriority="67" w:unhideWhenUsed="0"/>
+    <w:lsdException w:name="Medium Grid 2 Accent 3" w:semiHidden="0" w:uiPriority="68" w:unhideWhenUsed="0"/>
+    <w:lsdException w:name="Medium Grid 3 Accent 3" w:semiHidden="0" w:uiPriority="69" w:unhideWhenUsed="0"/>
+    <w:lsdException w:name="Dark List Accent 3" w:semiHidden="0" w:uiPriority="70" w:unhideWhenUsed="0"/>
+    <w:lsdException w:name="Colorful Shading Accent 3" w:semiHidden="0" w:uiPriority="71" w:unhideWhenUsed="0"/>
+    <w:lsdException w:name="Colorful List Accent 3" w:semiHidden="0" w:uiPriority="72" w:unhideWhenUsed="0"/>
+    <w:lsdException w:name="Colorful Grid Accent 3" w:semiHidden="0" w:uiPriority="73" w:unhideWhenUsed="0"/>
+    <w:lsdException w:name="Light Shading Accent 4" w:semiHidden="0" w:uiPriority="60" w:unhideWhenUsed="0"/>
+    <w:lsdException w:name="Light List Accent 4" w:semiHidden="0" w:uiPriority="61" w:unhideWhenUsed="0"/>
+    <w:lsdException w:name="Light Grid Accent 4" w:semiHidden="0" w:uiPriority="62" w:unhideWhenUsed="0"/>
+    <w:lsdException w:name="Medium Shading 1 Accent 4" w:semiHidden="0" w:uiPriority="63" w:unhideWhenUsed="0"/>
+    <w:lsdException w:name="Medium Shading 2 Accent 4" w:semiHidden="0" w:uiPriority="64" w:unhideWhenUsed="0"/>
+    <w:lsdException w:name="Medium List 1 Accent 4" w:semiHidden="0" w:uiPriority="65" w:unhideWhenUsed="0"/>
+    <w:lsdException w:name="Medium List 2 Accent 4" w:semiHidden="0" w:uiPriority="66" w:unhideWhenUsed="0"/>
+    <w:lsdException w:name="Medium Grid 1 Accent 4" w:semiHidden="0" w:uiPriority="67" w:unhideWhenUsed="0"/>
+    <w:lsdException w:name="Medium Grid 2 Accent 4" w:semiHidden="0" w:uiPriority="68" w:unhideWhenUsed="0"/>
+    <w:lsdException w:name="Medium Grid 3 Accent 4" w:semiHidden="0" w:uiPriority="69" w:unhideWhenUsed="0"/>
+    <w:lsdException w:name="Dark List Accent 4" w:semiHidden="0" w:uiPriority="70" w:unhideWhenUsed="0"/>
+    <w:lsdException w:name="Colorful Shading Accent 4" w:semiHidden="0" w:uiPriority="71" w:unhideWhenUsed="0"/>
+    <w:lsdException w:name="Colorful List Accent 4" w:semiHidden="0" w:uiPriority="72" w:unhideWhenUsed="0"/>
+    <w:lsdException w:name="Colorful Grid Accent 4" w:semiHidden="0" w:uiPriority="73" w:unhideWhenUsed="0"/>
+    <w:lsdException w:name="Light Shading Accent 5" w:semiHidden="0" w:uiPriority="60" w:unhideWhenUsed="0"/>
+    <w:lsdException w:name="Light List Accent 5" w:semiHidden="0" w:uiPriority="61" w:unhideWhenUsed="0"/>
+    <w:lsdException w:name="Light Grid Accent 5" w:semiHidden="0" w:uiPriority="62" w:unhideWhenUsed="0"/>
+    <w:lsdException w:name="Medium Shading 1 Accent 5" w:semiHidden="0" w:uiPriority="63" w:unhideWhenUsed="0"/>
+    <w:lsdException w:name="Medium Shading 2 Accent 5" w:semiHidden="0" w:uiPriority="64" w:unhideWhenUsed="0"/>
+    <w:lsdException w:name="Medium List 1 Accent 5" w:semiHidden="0" w:uiPriority="65" w:unhideWhenUsed="0"/>
+    <w:lsdException w:name="Medium List 2 Accent 5" w:semiHidden="0" w:uiPriority="66" w:unhideWhenUsed="0"/>
+    <w:lsdException w:name="Medium Grid 1 Accent 5" w:semiHidden="0" w:uiPriority="67" w:unhideWhenUsed="0"/>
+    <w:lsdException w:name="Medium Grid 2 Accent 5" w:semiHidden="0" w:uiPriority="68" w:unhideWhenUsed="0"/>
+    <w:lsdException w:name="Medium Grid 3 Accent 5" w:semiHidden="0" w:uiPriority="69" w:unhideWhenUsed="0"/>
+    <w:lsdException w:name="Dark List Accent 5" w:semiHidden="0" w:uiPriority="70" w:unhideWhenUsed="0"/>
+    <w:lsdException w:name="Colorful Shading Accent 5" w:semiHidden="0" w:uiPriority="71" w:unhideWhenUsed="0"/>
+    <w:lsdException w:name="Colorful List Accent 5" w:semiHidden="0" w:uiPriority="72" w:unhideWhenUsed="0"/>
+    <w:lsdException w:name="Colorful Grid Accent 5" w:semiHidden="0" w:uiPriority="73" w:unhideWhenUsed="0"/>
+    <w:lsdException w:name="Light Shading Accent 6" w:semiHidden="0" w:uiPriority="60" w:unhideWhenUsed="0"/>
+    <w:lsdException w:name="Light List Accent 6" w:semiHidden="0" w:uiPriority="61" w:unhideWhenUsed="0"/>
+    <w:lsdException w:name="Light Grid Accent 6" w:semiHidden="0" w:uiPriority="62" w:unhideWhenUsed="0"/>
+    <w:lsdException w:name="Medium Shading 1 Accent 6" w:semiHidden="0" w:uiPriority="63" w:unhideWhenUsed="0"/>
+    <w:lsdException w:name="Medium Shading 2 Accent 6" w:semiHidden="0" w:uiPriority="64" w:unhideWhenUsed="0"/>
+    <w:lsdException w:name="Medium List 1 Accent 6" w:semiHidden="0" w:uiPriority="65" w:unhideWhenUsed="0"/>
+    <w:lsdException w:name="Medium List 2 Accent 6" w:semiHidden="0" w:uiPriority="66" w:unhideWhenUsed="0"/>
+    <w:lsdException w:name="Medium Grid 1 Accent 6" w:semiHidden="0" w:uiPriority="67" w:unhideWhenUsed="0"/>
+    <w:lsdException w:name="Medium Grid 2 Accent 6" w:semiHidden="0" w:uiPriority="68" w:unhideWhenUsed="0"/>
+    <w:lsdException w:name="Medium Grid 3 Accent 6" w:semiHidden="0" w:uiPriority="69" w:unhideWhenUsed="0"/>
+    <w:lsdException w:name="Dark List Accent 6" w:semiHidden="0" w:uiPriority="70" w:unhideWhenUsed="0"/>
+    <w:lsdException w:name="Colorful Shading Accent 6" w:semiHidden="0" w:uiPriority="71" w:unhideWhenUsed="0"/>
+    <w:lsdException w:name="Colorful List Accent 6" w:semiHidden="0" w:uiPriority="72" w:unhideWhenUsed="0"/>
+    <w:lsdException w:name="Colorful Grid Accent 6" w:semiHidden="0" w:uiPriority="73" w:unhideWhenUsed="0"/>
+    <w:lsdException w:name="Subtle Emphasis" w:semiHidden="0" w:uiPriority="19" w:unhideWhenUsed="0" w:qFormat="1"/>
+    <w:lsdException w:name="Intense Emphasis" w:semiHidden="0" w:uiPriority="21" w:unhideWhenUsed="0" w:qFormat="1"/>
+    <w:lsdException w:name="Subtle Reference" w:semiHidden="0" w:uiPriority="31" w:unhideWhenUsed="0" w:qFormat="1"/>
+    <w:lsdException w:name="Intense Reference" w:semiHidden="0" w:uiPriority="32" w:unhideWhenUsed="0" w:qFormat="1"/>
+    <w:lsdException w:name="Book Title" w:semiHidden="0" w:uiPriority="33" w:unhideWhenUsed="0" w:qFormat="1"/>
+    <w:lsdException w:name="Bibliography" w:uiPriority="37"/>
+    <w:lsdException w:name="TOC Heading" w:uiPriority="39" w:qFormat="1"/>
+  </w:latentStyles>
+  <w:style w:type="paragraph" w:default="1" w:styleId="Normal">
+    <w:name w:val="Normal"/>
+    <w:qFormat/>
+  </w:style>
+  <w:style w:type="character" w:default="1" w:styleId="DefaultParagraphFont">
+    <w:name w:val="Default Paragraph Font"/>
+    <w:uiPriority w:val="1"/>
+    <w:semiHidden/>
+    <w:unhideWhenUsed/>
+  </w:style>
+  <w:style w:type="table" w:default="1" w:styleId="TableNormal">
+    <w:name w:val="Normal Table"/>
+    <w:uiPriority w:val="99"/>
+    <w:semiHidden/>
+    <w:unhideWhenUsed/>
+    <w:tblPr>
+      <w:tblInd w:w="0" w:type="dxa"/>
+      <w:tblCellMar>
+        <w:top w:w="0" w:type="dxa"/>
+        <w:left w:w="108" w:type="dxa"/>
+        <w:bottom w:w="0" w:type="dxa"/>
+        <w:right w:w="108" w:type="dxa"/>
+      </w:tblCellMar>
+    </w:tblPr>
+  </w:style>
+  <w:style w:type="numbering" w:default="1" w:styleId="NoList">
+    <w:name w:val="No List"/>
+    <w:uiPriority w:val="99"/>
+    <w:semiHidden/>
+    <w:unhideWhenUsed/>
+  </w:style>
+</w:styles>
+</file>
+
+<file path=word/theme/theme1.xml><?xml version="1.0" encoding="utf-8"?>
+<a:theme xmlns:a="http://schemas.openxmlformats.org/drawingml/2006/main" name="Office Theme">
+  <a:themeElements>
+    <a:clrScheme name="Office">
+      <a:dk1>
+        <a:sysClr val="windowText" lastClr="000000"/>
+      </a:dk1>
+      <a:lt1>
+        <a:sysClr val="window" lastClr="FFFFFF"/>
+      </a:lt1>
+      <a:dk2>
+        <a:srgbClr val="1F497D"/>
+      </a:dk2>
+      <a:lt2>
+        <a:srgbClr val="EEECE1"/>
+      </a:lt2>
+      <a:accent1>
+        <a:srgbClr val="4F81BD"/>
+      </a:accent1>
+      <a:accent2>
+        <a:srgbClr val="C0504D"/>
+      </a:accent2>
+      <a:accent3>
+        <a:srgbClr val="9BBB59"/>
+      </a:accent3>
+      <a:accent4>
+        <a:srgbClr val="8064A2"/>
+      </a:accent4>
+      <a:accent5>
+        <a:srgbClr val="4BACC6"/>
+      </a:accent5>
+      <a:accent6>
+        <a:srgbClr val="F79646"/>
+      </a:accent6>
+      <a:hlink>
+        <a:srgbClr val="0000FF"/>
+      </a:hlink>
+      <a:folHlink>
+        <a:srgbClr val="800080"/>
+      </a:folHlink>
+    </a:clrScheme>
+    <a:fontScheme name="Office">
+      <a:majorFont>
+        <a:latin typeface="Calibri"/>
+        <a:ea typeface=""/>
+        <a:cs typeface=""/>
+        <a:font script="Jpan" typeface="ＭＳ ゴシック"/>
+        <a:font script="Hang" typeface="맑은 고딕"/>
+        <a:font script="Hans" typeface="宋体"/>
+        <a:font script="Hant" typeface="新細明體"/>
+        <a:font script="Arab" typeface="Times New Roman"/>
+        <a:font script="Hebr" typeface="Times New Roman"/>
+        <a:font script="Thai" typeface="Angsana New"/>
+        <a:font script="Ethi" typeface="Nyala"/>
+        <a:font script="Beng" typeface="Vrinda"/>
+        <a:font script="Gujr" typeface="Shruti"/>
+        <a:font script="Khmr" typeface="MoolBoran"/>
+        <a:font script="Knda" typeface="Tunga"/>
+        <a:font script="Guru" typeface="Raavi"/>
+        <a:font script="Cans" typeface="Euphemia"/>
+        <a:font script="Cher" typeface="Plantagenet Cherokee"/>
+        <a:font script="Yiii" typeface="Microsoft Yi Baiti"/>
+        <a:font script="Tibt" typeface="Microsoft Himalaya"/>
+        <a:font script="Thaa" typeface="MV Boli"/>
+        <a:font script="Deva" typeface="Mangal"/>
+        <a:font script="Telu" typeface="Gautami"/>
+        <a:font script="Taml" typeface="Latha"/>
+        <a:font script="Syrc" typeface="Estrangelo Edessa"/>
+        <a:font script="Orya" typeface="Kalinga"/>
+        <a:font script="Mlym" typeface="Kartika"/>
+        <a:font script="Laoo" typeface="DokChampa"/>
+        <a:font script="Sinh" typeface="Iskoola Pota"/>
+        <a:font script="Mong" typeface="Mongolian Baiti"/>
+        <a:font script="Viet" typeface="Times New Roman"/>
+        <a:font script="Uigh" typeface="Microsoft Uighur"/>
+        <a:font script="Geor" typeface="Sylfaen"/>
+      </a:majorFont>
+      <a:minorFont>
+        <a:latin typeface="Cambria"/>
+        <a:ea typeface=""/>
+        <a:cs typeface=""/>
+        <a:font script="Jpan" typeface="ＭＳ 明朝"/>
+        <a:font script="Hang" typeface="맑은 고딕"/>
+        <a:font script="Hans" typeface="宋体"/>
+        <a:font script="Hant" typeface="新細明體"/>
+        <a:font script="Arab" typeface="Arial"/>
+        <a:font script="Hebr" typeface="Arial"/>
+        <a:font script="Thai" typeface="Cordia New"/>
+        <a:font script="Ethi" typeface="Nyala"/>
+        <a:font script="Beng" typeface="Vrinda"/>
+        <a:font script="Gujr" typeface="Shruti"/>
+        <a:font script="Khmr" typeface="DaunPenh"/>
+        <a:font script="Knda" typeface="Tunga"/>
+        <a:font script="Guru" typeface="Raavi"/>
+        <a:font script="Cans" typeface="Euphemia"/>
+        <a:font script="Cher" typeface="Plantagenet Cherokee"/>
+        <a:font script="Yiii" typeface="Microsoft Yi Baiti"/>
+        <a:font script="Tibt" typeface="Microsoft Himalaya"/>
+        <a:font script="Thaa" typeface="MV Boli"/>
+        <a:font script="Deva" typeface="Mangal"/>
+        <a:font script="Telu" typeface="Gautami"/>
+        <a:font script="Taml" typeface="Latha"/>
+        <a:font script="Syrc" typeface="Estrangelo Edessa"/>
+        <a:font script="Orya" typeface="Kalinga"/>
+        <a:font script="Mlym" typeface="Kartika"/>
+        <a:font script="Laoo" typeface="DokChampa"/>
+        <a:font script="Sinh" typeface="Iskoola Pota"/>
+        <a:font script="Mong" typeface="Mongolian Baiti"/>
+        <a:font script="Viet" typeface="Arial"/>
+        <a:font script="Uigh" typeface="Microsoft Uighur"/>
+        <a:font script="Geor" typeface="Sylfaen"/>
+      </a:minorFont>
+    </a:fontScheme>
+    <a:fmtScheme name="Office">
+      <a:fillStyleLst>
+        <a:solidFill>
+          <a:schemeClr val="phClr"/>
+        </a:solidFill>
+        <a:gradFill rotWithShape="1">
+          <a:gsLst>
+            <a:gs pos="0">
+              <a:schemeClr val="phClr">
+                <a:tint val="50000"/>
+                <a:satMod val="300000"/>
+              </a:schemeClr>
+            </a:gs>
+            <a:gs pos="35000">
+              <a:schemeClr val="phClr">
+                <a:tint val="37000"/>
+                <a:satMod val="300000"/>
+              </a:schemeClr>
+            </a:gs>
+            <a:gs pos="100000">
+              <a:schemeClr val="phClr">
+                <a:tint val="15000"/>
+                <a:satMod val="350000"/>
+              </a:schemeClr>
+            </a:gs>
+          </a:gsLst>
+          <a:lin ang="16200000" scaled="1"/>
+        </a:gradFill>
+        <a:gradFill rotWithShape="1">
+          <a:gsLst>
+            <a:gs pos="0">
+              <a:schemeClr val="phClr">
+                <a:tint val="100000"/>
+                <a:shade val="100000"/>
+                <a:satMod val="130000"/>
+              </a:schemeClr>
+            </a:gs>
+            <a:gs pos="100000">
+              <a:schemeClr val="phClr">
+                <a:tint val="50000"/>
+                <a:shade val="100000"/>
+                <a:satMod val="350000"/>
+              </a:schemeClr>
+            </a:gs>
+          </a:gsLst>
+          <a:lin ang="16200000" scaled="0"/>
+        </a:gradFill>
+      </a:fillStyleLst>
+      <a:lnStyleLst>
+        <a:ln w="9525" cap="flat" cmpd="sng" algn="ctr">
+          <a:solidFill>
+            <a:schemeClr val="phClr">
+              <a:shade val="95000"/>
+              <a:satMod val="105000"/>
+            </a:schemeClr>
+          </a:solidFill>
+          <a:prstDash val="solid"/>
+        </a:ln>
+        <a:ln w="25400" cap="flat" cmpd="sng" algn="ctr">
+          <a:solidFill>
+            <a:schemeClr val="phClr"/>
+          </a:solidFill>
+          <a:prstDash val="solid"/>
+        </a:ln>
+        <a:ln w="38100" cap="flat" cmpd="sng" algn="ctr">
+          <a:solidFill>
+            <a:schemeClr val="phClr"/>
+          </a:solidFill>
+          <a:prstDash val="solid"/>
+        </a:ln>
+      </a:lnStyleLst>
+      <a:effectStyleLst>
+        <a:effectStyle>
+          <a:effectLst>
+            <a:outerShdw blurRad="40000" dist="20000" dir="5400000" rotWithShape="0">
+              <a:srgbClr val="000000">
+                <a:alpha val="38000"/>
+              </a:srgbClr>
+            </a:outerShdw>
+          </a:effectLst>
+        </a:effectStyle>
+        <a:effectStyle>
+          <a:effectLst>
+            <a:outerShdw blurRad="40000" dist="23000" dir="5400000" rotWithShape="0">
+              <a:srgbClr val="000000">
+                <a:alpha val="35000"/>
+              </a:srgbClr>
+            </a:outerShdw>
+          </a:effectLst>
+        </a:effectStyle>
+        <a:effectStyle>
+          <a:effectLst>
+            <a:outerShdw blurRad="40000" dist="23000" dir="5400000" rotWithShape="0">
+              <a:srgbClr val="000000">
+                <a:alpha val="35000"/>
+              </a:srgbClr>
+            </a:outerShdw>
+          </a:effectLst>
+          <a:scene3d>
+            <a:camera prst="orthographicFront">
+              <a:rot lat="0" lon="0" rev="0"/>
+            </a:camera>
+            <a:lightRig rig="threePt" dir="t">
+              <a:rot lat="0" lon="0" rev="1200000"/>
+            </a:lightRig>
+          </a:scene3d>
+          <a:sp3d>
+            <a:bevelT w="63500" h="25400"/>
+          </a:sp3d>
+        </a:effectStyle>
+      </a:effectStyleLst>
+      <a:bgFillStyleLst>
+        <a:solidFill>
+          <a:schemeClr val="phClr"/>
+        </a:solidFill>
+        <a:gradFill rotWithShape="1">
+          <a:gsLst>
+            <a:gs pos="0">
+              <a:schemeClr val="phClr">
+                <a:tint val="40000"/>
+                <a:satMod val="350000"/>
+              </a:schemeClr>
+            </a:gs>
+            <a:gs pos="40000">
+              <a:schemeClr val="phClr">
+                <a:tint val="45000"/>
+                <a:shade val="99000"/>
+                <a:satMod val="350000"/>
+              </a:schemeClr>
+            </a:gs>
+            <a:gs pos="100000">
+              <a:schemeClr val="phClr">
+                <a:shade val="20000"/>
+                <a:satMod val="255000"/>
+              </a:schemeClr>
+            </a:gs>
+          </a:gsLst>
+          <a:path path="circle">
+            <a:fillToRect l="50000" t="-80000" r="50000" b="180000"/>
+          </a:path>
+        </a:gradFill>
+        <a:gradFill rotWithShape="1">
+          <a:gsLst>
+            <a:gs pos="0">
+              <a:schemeClr val="phClr">
+                <a:tint val="80000"/>
+                <a:satMod val="300000"/>
+              </a:schemeClr>
+            </a:gs>
+            <a:gs pos="100000">
+              <a:schemeClr val="phClr">
+                <a:shade val="30000"/>
+                <a:satMod val="200000"/>
+              </a:schemeClr>
+            </a:gs>
+          </a:gsLst>
+          <a:path path="circle">
+            <a:fillToRect l="50000" t="50000" r="50000" b="50000"/>
+          </a:path>
+        </a:gradFill>
+      </a:bgFillStyleLst>
+    </a:fmtScheme>
+  </a:themeElements>
+  <a:objectDefaults>
+    <a:spDef>
+      <a:spPr/>
+      <a:bodyPr/>
+      <a:lstStyle/>
+      <a:style>
+        <a:lnRef idx="1">
+          <a:schemeClr val="accent1"/>
+        </a:lnRef>
+        <a:fillRef idx="3">
+          <a:schemeClr val="accent1"/>
+        </a:fillRef>
+        <a:effectRef idx="2">
+          <a:schemeClr val="accent1"/>
+        </a:effectRef>
+        <a:fontRef idx="minor">
+          <a:schemeClr val="lt1"/>
+        </a:fontRef>
+      </a:style>
+    </a:spDef>
+    <a:lnDef>
+      <a:spPr/>
+      <a:bodyPr/>
+      <a:lstStyle/>
+      <a:style>
+        <a:lnRef idx="2">
+          <a:schemeClr val="accent1"/>
+        </a:lnRef>
+        <a:fillRef idx="0">
+          <a:schemeClr val="accent1"/>
+        </a:fillRef>
+        <a:effectRef idx="1">
+          <a:schemeClr val="accent1"/>
+        </a:effectRef>
+        <a:fontRef idx="minor">
+          <a:schemeClr val="tx1"/>
+        </a:fontRef>
+      </a:style>
+    </a:lnDef>
+  </a:objectDefaults>
+  <a:extraClrSchemeLst/>
+</a:theme>
 </file>